--- a/01_Non_Java/DataBase.docx
+++ b/01_Non_Java/DataBase.docx
@@ -94,7 +94,31 @@
         <w:rPr>
           <w:lang w:val="en-IN"/>
         </w:rPr>
-        <w:t>Primary key does not have a mapping to the real world</w:t>
+        <w:t xml:space="preserve">Primary key </w:t>
+      </w:r>
+      <w:r>
+        <w:rPr>
+          <w:lang w:val="en-IN"/>
+        </w:rPr>
+        <w:t xml:space="preserve">and </w:t>
+      </w:r>
+      <w:r>
+        <w:rPr>
+          <w:lang w:val="en-IN"/>
+        </w:rPr>
+        <w:t xml:space="preserve">Surrogate Key </w:t>
+      </w:r>
+      <w:r>
+        <w:rPr>
+          <w:lang w:val="en-IN"/>
+        </w:rPr>
+        <w:t>does not have a mapping to the real world</w:t>
+      </w:r>
+      <w:r>
+        <w:rPr>
+          <w:lang w:val="en-IN"/>
+        </w:rPr>
+        <w:t>.</w:t>
       </w:r>
     </w:p>
     <w:p>
@@ -107,7 +131,13 @@
         <w:rPr>
           <w:lang w:val="en-IN"/>
         </w:rPr>
-        <w:t>Foreign key, usually it is the primary key in another table.</w:t>
+        <w:t>Natural key will have a mapping in the real world</w:t>
+      </w:r>
+      <w:r>
+        <w:rPr>
+          <w:lang w:val="en-IN"/>
+        </w:rPr>
+        <w:t>.</w:t>
       </w:r>
     </w:p>
     <w:p>
@@ -116,6 +146,12 @@
           <w:lang w:val="en-IN"/>
         </w:rPr>
       </w:pPr>
+      <w:r>
+        <w:rPr>
+          <w:lang w:val="en-IN"/>
+        </w:rPr>
+        <w:t>Foreign key, usually it is the primary key in another table.</w:t>
+      </w:r>
     </w:p>
     <w:p>
       <w:pPr>
@@ -123,31 +159,6 @@
           <w:lang w:val="en-IN"/>
         </w:rPr>
       </w:pPr>
-      <w:r>
-        <w:rPr>
-          <w:lang w:val="en-IN"/>
-        </w:rPr>
-        <w:t>Surrogate</w:t>
-      </w:r>
-      <w:r>
-        <w:rPr>
-          <w:lang w:val="en-IN"/>
-        </w:rPr>
-        <w:t xml:space="preserve"> Key does not have any mapping to the real word </w:t>
-      </w:r>
-    </w:p>
-    <w:p>
-      <w:pPr>
-        <w:rPr>
-          <w:lang w:val="en-IN"/>
-        </w:rPr>
-      </w:pPr>
-      <w:r>
-        <w:rPr>
-          <w:lang w:val="en-IN"/>
-        </w:rPr>
-        <w:t>Natural key will have a mapping in the real world</w:t>
-      </w:r>
     </w:p>
     <w:p>
       <w:pPr>
@@ -593,7 +604,6 @@
   <w:style w:type="character" w:default="1" w:styleId="DefaultParagraphFont">
     <w:name w:val="Default Paragraph Font"/>
     <w:uiPriority w:val="1"/>
-    <w:semiHidden/>
     <w:unhideWhenUsed/>
   </w:style>
   <w:style w:type="table" w:default="1" w:styleId="TableNormal">

--- a/01_Non_Java/DataBase.docx
+++ b/01_Non_Java/DataBase.docx
@@ -1,6 +1,6 @@
 
 <file path=word/document.xml><?xml version="1.0" encoding="utf-8"?>
-<w:document xmlns:wpc="http://schemas.microsoft.com/office/word/2010/wordprocessingCanvas" xmlns:cx="http://schemas.microsoft.com/office/drawing/2014/chartex" xmlns:cx1="http://schemas.microsoft.com/office/drawing/2015/9/8/chartex" xmlns:cx2="http://schemas.microsoft.com/office/drawing/2015/10/21/chartex" xmlns:cx3="http://schemas.microsoft.com/office/drawing/2016/5/9/chartex" xmlns:cx4="http://schemas.microsoft.com/office/drawing/2016/5/10/chartex" xmlns:cx5="http://schemas.microsoft.com/office/drawing/2016/5/11/chartex" xmlns:cx6="http://schemas.microsoft.com/office/drawing/2016/5/12/chartex" xmlns:cx7="http://schemas.microsoft.com/office/drawing/2016/5/13/chartex" xmlns:cx8="http://schemas.microsoft.com/office/drawing/2016/5/14/chartex" xmlns:mc="http://schemas.openxmlformats.org/markup-compatibility/2006" xmlns:aink="http://schemas.microsoft.com/office/drawing/2016/ink" xmlns:am3d="http://schemas.microsoft.com/office/drawing/2017/model3d" xmlns:o="urn:schemas-microsoft-com:office:office" xmlns:oel="http://schemas.microsoft.com/office/2019/extlst" xmlns:r="http://schemas.openxmlformats.org/officeDocument/2006/relationships" xmlns:m="http://schemas.openxmlformats.org/officeDocument/2006/math" xmlns:v="urn:schemas-microsoft-com:vml" xmlns:wp14="http://schemas.microsoft.com/office/word/2010/wordprocessingDrawing" xmlns:wp="http://schemas.openxmlformats.org/drawingml/2006/wordprocessingDrawing" xmlns:w10="urn:schemas-microsoft-com:office:word" xmlns:w="http://schemas.openxmlformats.org/wordprocessingml/2006/main" xmlns:w14="http://schemas.microsoft.com/office/word/2010/wordml" xmlns:w15="http://schemas.microsoft.com/office/word/2012/wordml" xmlns:w16cex="http://schemas.microsoft.com/office/word/2018/wordml/cex" xmlns:w16cid="http://schemas.microsoft.com/office/word/2016/wordml/cid" xmlns:w16="http://schemas.microsoft.com/office/word/2018/wordml" xmlns:w16sdtdh="http://schemas.microsoft.com/office/word/2020/wordml/sdtdatahash" xmlns:w16se="http://schemas.microsoft.com/office/word/2015/wordml/symex" xmlns:wpg="http://schemas.microsoft.com/office/word/2010/wordprocessingGroup" xmlns:wpi="http://schemas.microsoft.com/office/word/2010/wordprocessingInk" xmlns:wne="http://schemas.microsoft.com/office/word/2006/wordml" xmlns:wps="http://schemas.microsoft.com/office/word/2010/wordprocessingShape" mc:Ignorable="w14 w15 w16se w16cid w16 w16cex w16sdtdh wp14">
+<w:document xmlns:wpc="http://schemas.microsoft.com/office/word/2010/wordprocessingCanvas" xmlns:cx="http://schemas.microsoft.com/office/drawing/2014/chartex" xmlns:cx1="http://schemas.microsoft.com/office/drawing/2015/9/8/chartex" xmlns:cx2="http://schemas.microsoft.com/office/drawing/2015/10/21/chartex" xmlns:cx3="http://schemas.microsoft.com/office/drawing/2016/5/9/chartex" xmlns:cx4="http://schemas.microsoft.com/office/drawing/2016/5/10/chartex" xmlns:cx5="http://schemas.microsoft.com/office/drawing/2016/5/11/chartex" xmlns:cx6="http://schemas.microsoft.com/office/drawing/2016/5/12/chartex" xmlns:cx7="http://schemas.microsoft.com/office/drawing/2016/5/13/chartex" xmlns:cx8="http://schemas.microsoft.com/office/drawing/2016/5/14/chartex" xmlns:mc="http://schemas.openxmlformats.org/markup-compatibility/2006" xmlns:aink="http://schemas.microsoft.com/office/drawing/2016/ink" xmlns:am3d="http://schemas.microsoft.com/office/drawing/2017/model3d" xmlns:o="urn:schemas-microsoft-com:office:office" xmlns:r="http://schemas.openxmlformats.org/officeDocument/2006/relationships" xmlns:m="http://schemas.openxmlformats.org/officeDocument/2006/math" xmlns:v="urn:schemas-microsoft-com:vml" xmlns:wp14="http://schemas.microsoft.com/office/word/2010/wordprocessingDrawing" xmlns:wp="http://schemas.openxmlformats.org/drawingml/2006/wordprocessingDrawing" xmlns:w10="urn:schemas-microsoft-com:office:word" xmlns:w="http://schemas.openxmlformats.org/wordprocessingml/2006/main" xmlns:w14="http://schemas.microsoft.com/office/word/2010/wordml" xmlns:w15="http://schemas.microsoft.com/office/word/2012/wordml" xmlns:w16cex="http://schemas.microsoft.com/office/word/2018/wordml/cex" xmlns:w16cid="http://schemas.microsoft.com/office/word/2016/wordml/cid" xmlns:w16="http://schemas.microsoft.com/office/word/2018/wordml" xmlns:w16sdtdh="http://schemas.microsoft.com/office/word/2020/wordml/sdtdatahash" xmlns:w16se="http://schemas.microsoft.com/office/word/2015/wordml/symex" xmlns:wpg="http://schemas.microsoft.com/office/word/2010/wordprocessingGroup" xmlns:wpi="http://schemas.microsoft.com/office/word/2010/wordprocessingInk" xmlns:wne="http://schemas.microsoft.com/office/word/2006/wordml" xmlns:wps="http://schemas.microsoft.com/office/word/2010/wordprocessingShape" mc:Ignorable="w14 w15 w16se w16cid w16 w16cex w16sdtdh wp14">
   <w:body>
     <w:p>
       <w:pPr>
@@ -100,13 +100,7 @@
         <w:rPr>
           <w:lang w:val="en-IN"/>
         </w:rPr>
-        <w:t xml:space="preserve">and </w:t>
-      </w:r>
-      <w:r>
-        <w:rPr>
-          <w:lang w:val="en-IN"/>
-        </w:rPr>
-        <w:t xml:space="preserve">Surrogate Key </w:t>
+        <w:t xml:space="preserve">and Surrogate Key </w:t>
       </w:r>
       <w:r>
         <w:rPr>
@@ -131,13 +125,7 @@
         <w:rPr>
           <w:lang w:val="en-IN"/>
         </w:rPr>
-        <w:t>Natural key will have a mapping in the real world</w:t>
-      </w:r>
-      <w:r>
-        <w:rPr>
-          <w:lang w:val="en-IN"/>
-        </w:rPr>
-        <w:t>.</w:t>
+        <w:t>Natural key will have a mapping in the real world.</w:t>
       </w:r>
     </w:p>
     <w:p>
@@ -184,13 +172,6 @@
         </w:rPr>
         <w:t>+ ….</w:t>
       </w:r>
-    </w:p>
-    <w:p>
-      <w:pPr>
-        <w:rPr>
-          <w:lang w:val="en-IN"/>
-        </w:rPr>
-      </w:pPr>
     </w:p>
     <w:sectPr>
       <w:pgSz w:w="12240" w:h="15840"/>
@@ -604,6 +585,7 @@
   <w:style w:type="character" w:default="1" w:styleId="DefaultParagraphFont">
     <w:name w:val="Default Paragraph Font"/>
     <w:uiPriority w:val="1"/>
+    <w:semiHidden/>
     <w:unhideWhenUsed/>
   </w:style>
   <w:style w:type="table" w:default="1" w:styleId="TableNormal">

--- a/01_Non_Java/DataBase.docx
+++ b/01_Non_Java/DataBase.docx
@@ -12,7 +12,21 @@
         <w:rPr>
           <w:lang w:val="en-IN"/>
         </w:rPr>
-        <w:t xml:space="preserve">A Database is </w:t>
+        <w:t xml:space="preserve">A </w:t>
+      </w:r>
+      <w:r>
+        <w:rPr>
+          <w:b/>
+          <w:bCs/>
+          <w:lang w:val="en-IN"/>
+        </w:rPr>
+        <w:t>Database</w:t>
+      </w:r>
+      <w:r>
+        <w:rPr>
+          <w:lang w:val="en-IN"/>
+        </w:rPr>
+        <w:t xml:space="preserve"> is </w:t>
       </w:r>
       <w:r>
         <w:rPr>
@@ -37,10 +51,39 @@
           <w:lang w:val="en-IN"/>
         </w:rPr>
         <w:t xml:space="preserve">. </w:t>
+      </w:r>
+    </w:p>
+    <w:p/>
+    <w:p>
+      <w:pPr>
+        <w:rPr>
+          <w:lang w:val="en-IN"/>
+        </w:rPr>
+      </w:pPr>
+      <w:r>
+        <w:rPr>
+          <w:lang w:val="en-IN"/>
+        </w:rPr>
+        <w:t xml:space="preserve">There are 2 </w:t>
+      </w:r>
+      <w:r>
+        <w:rPr>
+          <w:b/>
+          <w:bCs/>
+          <w:lang w:val="en-IN"/>
+        </w:rPr>
+        <w:t>types</w:t>
+      </w:r>
+      <w:r>
+        <w:rPr>
+          <w:lang w:val="en-IN"/>
+        </w:rPr>
+        <w:t xml:space="preserve"> of Databases.  </w:t>
       </w:r>
     </w:p>
     <w:p>
       <w:pPr>
+        <w:ind w:firstLine="720"/>
         <w:rPr>
           <w:lang w:val="en-IN"/>
         </w:rPr>
@@ -49,11 +92,12 @@
         <w:rPr>
           <w:lang w:val="en-IN"/>
         </w:rPr>
-        <w:t>MySQL is a RDMS</w:t>
+        <w:t>Relational (SQL based)</w:t>
       </w:r>
     </w:p>
     <w:p>
       <w:pPr>
+        <w:ind w:firstLine="720"/>
         <w:rPr>
           <w:lang w:val="en-IN"/>
         </w:rPr>
@@ -62,19 +106,1898 @@
         <w:rPr>
           <w:lang w:val="en-IN"/>
         </w:rPr>
-        <w:t>P</w:t>
-      </w:r>
-      <w:r>
-        <w:rPr>
-          <w:lang w:val="en-IN"/>
-        </w:rPr>
-        <w:t>ostgre</w:t>
-      </w:r>
-      <w:r>
-        <w:rPr>
-          <w:lang w:val="en-IN"/>
-        </w:rPr>
-        <w:t>s is ORDBMS</w:t>
+        <w:t>Non-</w:t>
+      </w:r>
+      <w:r>
+        <w:rPr>
+          <w:lang w:val="en-IN"/>
+        </w:rPr>
+        <w:t>R</w:t>
+      </w:r>
+      <w:r>
+        <w:rPr>
+          <w:lang w:val="en-IN"/>
+        </w:rPr>
+        <w:t>elational (</w:t>
+      </w:r>
+      <w:r>
+        <w:rPr>
+          <w:lang w:val="en-IN"/>
+        </w:rPr>
+        <w:t>each</w:t>
+      </w:r>
+      <w:r>
+        <w:rPr>
+          <w:lang w:val="en-IN"/>
+        </w:rPr>
+        <w:t xml:space="preserve"> have</w:t>
+      </w:r>
+      <w:r>
+        <w:rPr>
+          <w:lang w:val="en-IN"/>
+        </w:rPr>
+        <w:t xml:space="preserve"> its own query language, API, or data access method</w:t>
+      </w:r>
+      <w:r>
+        <w:rPr>
+          <w:lang w:val="en-IN"/>
+        </w:rPr>
+        <w:t xml:space="preserve">). </w:t>
+      </w:r>
+    </w:p>
+    <w:p>
+      <w:pPr>
+        <w:ind w:firstLine="720"/>
+        <w:rPr>
+          <w:lang w:val="en-IN"/>
+        </w:rPr>
+      </w:pPr>
+    </w:p>
+    <w:p>
+      <w:pPr>
+        <w:rPr>
+          <w:lang w:val="en-IN"/>
+        </w:rPr>
+      </w:pPr>
+      <w:r>
+        <w:rPr>
+          <w:lang w:val="en-IN"/>
+        </w:rPr>
+        <w:t xml:space="preserve">In </w:t>
+      </w:r>
+      <w:r>
+        <w:rPr>
+          <w:b/>
+          <w:bCs/>
+          <w:lang w:val="en-IN"/>
+        </w:rPr>
+        <w:t>Relational Database</w:t>
+      </w:r>
+      <w:r>
+        <w:rPr>
+          <w:lang w:val="en-IN"/>
+        </w:rPr>
+        <w:t xml:space="preserve"> data is stored in the form of Tables</w:t>
+      </w:r>
+      <w:r>
+        <w:rPr>
+          <w:lang w:val="en-IN"/>
+        </w:rPr>
+        <w:t xml:space="preserve"> </w:t>
+      </w:r>
+      <w:r>
+        <w:rPr>
+          <w:lang w:val="en-IN"/>
+        </w:rPr>
+        <w:t xml:space="preserve">(Rows and Columns). And tables are </w:t>
+      </w:r>
+      <w:r>
+        <w:rPr>
+          <w:lang w:val="en-IN"/>
+        </w:rPr>
+        <w:t>inter</w:t>
+      </w:r>
+      <w:r>
+        <w:rPr>
+          <w:lang w:val="en-IN"/>
+        </w:rPr>
+        <w:t>-</w:t>
+      </w:r>
+      <w:r>
+        <w:rPr>
+          <w:lang w:val="en-IN"/>
+        </w:rPr>
+        <w:t>related as needed.</w:t>
+      </w:r>
+      <w:r>
+        <w:rPr>
+          <w:lang w:val="en-IN"/>
+        </w:rPr>
+        <w:t xml:space="preserve"> </w:t>
+      </w:r>
+    </w:p>
+    <w:tbl>
+      <w:tblPr>
+        <w:tblpPr w:leftFromText="180" w:rightFromText="180" w:vertAnchor="page" w:horzAnchor="margin" w:tblpXSpec="center" w:tblpY="6451"/>
+        <w:tblW w:w="11049" w:type="dxa"/>
+        <w:tblLook w:val="04A0" w:firstRow="1" w:lastRow="0" w:firstColumn="1" w:lastColumn="0" w:noHBand="0" w:noVBand="1"/>
+      </w:tblPr>
+      <w:tblGrid>
+        <w:gridCol w:w="1760"/>
+        <w:gridCol w:w="1637"/>
+        <w:gridCol w:w="1843"/>
+        <w:gridCol w:w="3260"/>
+        <w:gridCol w:w="2549"/>
+      </w:tblGrid>
+      <w:tr>
+        <w:trPr>
+          <w:trHeight w:val="300"/>
+        </w:trPr>
+        <w:tc>
+          <w:tcPr>
+            <w:tcW w:w="1760" w:type="dxa"/>
+            <w:tcBorders>
+              <w:top w:val="single" w:sz="4" w:space="0" w:color="auto"/>
+              <w:left w:val="single" w:sz="4" w:space="0" w:color="auto"/>
+              <w:bottom w:val="single" w:sz="4" w:space="0" w:color="auto"/>
+              <w:right w:val="single" w:sz="4" w:space="0" w:color="auto"/>
+            </w:tcBorders>
+            <w:shd w:val="clear" w:color="auto" w:fill="auto"/>
+            <w:vAlign w:val="center"/>
+            <w:hideMark/>
+          </w:tcPr>
+          <w:p>
+            <w:pPr>
+              <w:spacing w:after="0" w:line="240" w:lineRule="auto"/>
+              <w:jc w:val="center"/>
+              <w:rPr>
+                <w:rFonts w:ascii="Calibri" w:eastAsia="Times New Roman" w:hAnsi="Calibri" w:cs="Calibri"/>
+                <w:b/>
+                <w:bCs/>
+                <w:color w:val="000000"/>
+                <w:lang w:val="en-IN" w:eastAsia="en-IN"/>
+              </w:rPr>
+            </w:pPr>
+            <w:r>
+              <w:rPr>
+                <w:rFonts w:ascii="Calibri" w:eastAsia="Times New Roman" w:hAnsi="Calibri" w:cs="Calibri"/>
+                <w:b/>
+                <w:bCs/>
+                <w:color w:val="000000"/>
+                <w:lang w:val="en-IN" w:eastAsia="en-IN"/>
+              </w:rPr>
+              <w:t>RDBMS</w:t>
+            </w:r>
+          </w:p>
+        </w:tc>
+        <w:tc>
+          <w:tcPr>
+            <w:tcW w:w="1637" w:type="dxa"/>
+            <w:tcBorders>
+              <w:top w:val="single" w:sz="4" w:space="0" w:color="auto"/>
+              <w:left w:val="nil"/>
+              <w:bottom w:val="single" w:sz="4" w:space="0" w:color="auto"/>
+              <w:right w:val="single" w:sz="4" w:space="0" w:color="auto"/>
+            </w:tcBorders>
+            <w:shd w:val="clear" w:color="auto" w:fill="auto"/>
+            <w:vAlign w:val="center"/>
+            <w:hideMark/>
+          </w:tcPr>
+          <w:p>
+            <w:pPr>
+              <w:spacing w:after="0" w:line="240" w:lineRule="auto"/>
+              <w:jc w:val="center"/>
+              <w:rPr>
+                <w:rFonts w:ascii="Calibri" w:eastAsia="Times New Roman" w:hAnsi="Calibri" w:cs="Calibri"/>
+                <w:b/>
+                <w:bCs/>
+                <w:color w:val="000000"/>
+                <w:lang w:val="en-IN" w:eastAsia="en-IN"/>
+              </w:rPr>
+            </w:pPr>
+            <w:r>
+              <w:rPr>
+                <w:rFonts w:ascii="Calibri" w:eastAsia="Times New Roman" w:hAnsi="Calibri" w:cs="Calibri"/>
+                <w:b/>
+                <w:bCs/>
+                <w:color w:val="000000"/>
+                <w:lang w:val="en-IN" w:eastAsia="en-IN"/>
+              </w:rPr>
+              <w:t>Developed By</w:t>
+            </w:r>
+          </w:p>
+        </w:tc>
+        <w:tc>
+          <w:tcPr>
+            <w:tcW w:w="1843" w:type="dxa"/>
+            <w:tcBorders>
+              <w:top w:val="single" w:sz="4" w:space="0" w:color="auto"/>
+              <w:left w:val="nil"/>
+              <w:bottom w:val="single" w:sz="4" w:space="0" w:color="auto"/>
+              <w:right w:val="single" w:sz="4" w:space="0" w:color="auto"/>
+            </w:tcBorders>
+            <w:shd w:val="clear" w:color="auto" w:fill="auto"/>
+            <w:vAlign w:val="center"/>
+            <w:hideMark/>
+          </w:tcPr>
+          <w:p>
+            <w:pPr>
+              <w:spacing w:after="0" w:line="240" w:lineRule="auto"/>
+              <w:jc w:val="center"/>
+              <w:rPr>
+                <w:rFonts w:ascii="Calibri" w:eastAsia="Times New Roman" w:hAnsi="Calibri" w:cs="Calibri"/>
+                <w:b/>
+                <w:bCs/>
+                <w:color w:val="000000"/>
+                <w:lang w:val="en-IN" w:eastAsia="en-IN"/>
+              </w:rPr>
+            </w:pPr>
+            <w:r>
+              <w:rPr>
+                <w:rFonts w:ascii="Calibri" w:eastAsia="Times New Roman" w:hAnsi="Calibri" w:cs="Calibri"/>
+                <w:b/>
+                <w:bCs/>
+                <w:color w:val="000000"/>
+                <w:lang w:val="en-IN" w:eastAsia="en-IN"/>
+              </w:rPr>
+              <w:t>Query Language</w:t>
+            </w:r>
+          </w:p>
+        </w:tc>
+        <w:tc>
+          <w:tcPr>
+            <w:tcW w:w="3260" w:type="dxa"/>
+            <w:tcBorders>
+              <w:top w:val="single" w:sz="4" w:space="0" w:color="auto"/>
+              <w:left w:val="nil"/>
+              <w:bottom w:val="single" w:sz="4" w:space="0" w:color="auto"/>
+              <w:right w:val="single" w:sz="4" w:space="0" w:color="auto"/>
+            </w:tcBorders>
+            <w:shd w:val="clear" w:color="auto" w:fill="auto"/>
+            <w:vAlign w:val="center"/>
+            <w:hideMark/>
+          </w:tcPr>
+          <w:p>
+            <w:pPr>
+              <w:spacing w:after="0" w:line="240" w:lineRule="auto"/>
+              <w:jc w:val="center"/>
+              <w:rPr>
+                <w:rFonts w:ascii="Calibri" w:eastAsia="Times New Roman" w:hAnsi="Calibri" w:cs="Calibri"/>
+                <w:b/>
+                <w:bCs/>
+                <w:color w:val="000000"/>
+                <w:lang w:val="en-IN" w:eastAsia="en-IN"/>
+              </w:rPr>
+            </w:pPr>
+            <w:r>
+              <w:rPr>
+                <w:rFonts w:ascii="Calibri" w:eastAsia="Times New Roman" w:hAnsi="Calibri" w:cs="Calibri"/>
+                <w:b/>
+                <w:bCs/>
+                <w:color w:val="000000"/>
+                <w:lang w:val="en-IN" w:eastAsia="en-IN"/>
+              </w:rPr>
+              <w:t>Key Features</w:t>
+            </w:r>
+          </w:p>
+        </w:tc>
+        <w:tc>
+          <w:tcPr>
+            <w:tcW w:w="2549" w:type="dxa"/>
+            <w:tcBorders>
+              <w:top w:val="single" w:sz="4" w:space="0" w:color="auto"/>
+              <w:left w:val="nil"/>
+              <w:bottom w:val="single" w:sz="4" w:space="0" w:color="auto"/>
+              <w:right w:val="single" w:sz="4" w:space="0" w:color="auto"/>
+            </w:tcBorders>
+            <w:shd w:val="clear" w:color="auto" w:fill="auto"/>
+            <w:vAlign w:val="center"/>
+            <w:hideMark/>
+          </w:tcPr>
+          <w:p>
+            <w:pPr>
+              <w:spacing w:after="0" w:line="240" w:lineRule="auto"/>
+              <w:jc w:val="center"/>
+              <w:rPr>
+                <w:rFonts w:ascii="Calibri" w:eastAsia="Times New Roman" w:hAnsi="Calibri" w:cs="Calibri"/>
+                <w:b/>
+                <w:bCs/>
+                <w:color w:val="000000"/>
+                <w:lang w:val="en-IN" w:eastAsia="en-IN"/>
+              </w:rPr>
+            </w:pPr>
+            <w:r>
+              <w:rPr>
+                <w:rFonts w:ascii="Calibri" w:eastAsia="Times New Roman" w:hAnsi="Calibri" w:cs="Calibri"/>
+                <w:b/>
+                <w:bCs/>
+                <w:color w:val="000000"/>
+                <w:lang w:val="en-IN" w:eastAsia="en-IN"/>
+              </w:rPr>
+              <w:t>Common Use Cases</w:t>
+            </w:r>
+          </w:p>
+        </w:tc>
+      </w:tr>
+      <w:tr>
+        <w:trPr>
+          <w:trHeight w:val="600"/>
+        </w:trPr>
+        <w:tc>
+          <w:tcPr>
+            <w:tcW w:w="1760" w:type="dxa"/>
+            <w:tcBorders>
+              <w:top w:val="nil"/>
+              <w:left w:val="single" w:sz="4" w:space="0" w:color="auto"/>
+              <w:bottom w:val="single" w:sz="4" w:space="0" w:color="auto"/>
+              <w:right w:val="single" w:sz="4" w:space="0" w:color="auto"/>
+            </w:tcBorders>
+            <w:shd w:val="clear" w:color="auto" w:fill="auto"/>
+            <w:vAlign w:val="center"/>
+            <w:hideMark/>
+          </w:tcPr>
+          <w:p>
+            <w:pPr>
+              <w:spacing w:after="0" w:line="240" w:lineRule="auto"/>
+              <w:rPr>
+                <w:rFonts w:ascii="Calibri" w:eastAsia="Times New Roman" w:hAnsi="Calibri" w:cs="Calibri"/>
+                <w:b/>
+                <w:bCs/>
+                <w:color w:val="000000"/>
+                <w:lang w:val="en-IN" w:eastAsia="en-IN"/>
+              </w:rPr>
+            </w:pPr>
+            <w:r>
+              <w:rPr>
+                <w:rFonts w:ascii="Calibri" w:eastAsia="Times New Roman" w:hAnsi="Calibri" w:cs="Calibri"/>
+                <w:b/>
+                <w:bCs/>
+                <w:color w:val="000000"/>
+                <w:lang w:val="en-IN" w:eastAsia="en-IN"/>
+              </w:rPr>
+              <w:t>MySQL</w:t>
+            </w:r>
+          </w:p>
+        </w:tc>
+        <w:tc>
+          <w:tcPr>
+            <w:tcW w:w="1637" w:type="dxa"/>
+            <w:tcBorders>
+              <w:top w:val="nil"/>
+              <w:left w:val="nil"/>
+              <w:bottom w:val="single" w:sz="4" w:space="0" w:color="auto"/>
+              <w:right w:val="single" w:sz="4" w:space="0" w:color="auto"/>
+            </w:tcBorders>
+            <w:shd w:val="clear" w:color="auto" w:fill="auto"/>
+            <w:vAlign w:val="center"/>
+            <w:hideMark/>
+          </w:tcPr>
+          <w:p>
+            <w:pPr>
+              <w:spacing w:after="0" w:line="240" w:lineRule="auto"/>
+              <w:rPr>
+                <w:rFonts w:ascii="Calibri" w:eastAsia="Times New Roman" w:hAnsi="Calibri" w:cs="Calibri"/>
+                <w:color w:val="000000"/>
+                <w:lang w:val="en-IN" w:eastAsia="en-IN"/>
+              </w:rPr>
+            </w:pPr>
+            <w:r>
+              <w:rPr>
+                <w:rFonts w:ascii="Calibri" w:eastAsia="Times New Roman" w:hAnsi="Calibri" w:cs="Calibri"/>
+                <w:color w:val="000000"/>
+                <w:lang w:val="en-IN" w:eastAsia="en-IN"/>
+              </w:rPr>
+              <w:t>Oracle (originally MySQL AB)</w:t>
+            </w:r>
+          </w:p>
+        </w:tc>
+        <w:tc>
+          <w:tcPr>
+            <w:tcW w:w="1843" w:type="dxa"/>
+            <w:tcBorders>
+              <w:top w:val="nil"/>
+              <w:left w:val="nil"/>
+              <w:bottom w:val="single" w:sz="4" w:space="0" w:color="auto"/>
+              <w:right w:val="single" w:sz="4" w:space="0" w:color="auto"/>
+            </w:tcBorders>
+            <w:shd w:val="clear" w:color="auto" w:fill="auto"/>
+            <w:vAlign w:val="center"/>
+            <w:hideMark/>
+          </w:tcPr>
+          <w:p>
+            <w:pPr>
+              <w:spacing w:after="0" w:line="240" w:lineRule="auto"/>
+              <w:rPr>
+                <w:rFonts w:ascii="Calibri" w:eastAsia="Times New Roman" w:hAnsi="Calibri" w:cs="Calibri"/>
+                <w:color w:val="000000"/>
+                <w:lang w:val="en-IN" w:eastAsia="en-IN"/>
+              </w:rPr>
+            </w:pPr>
+            <w:r>
+              <w:rPr>
+                <w:rFonts w:ascii="Calibri" w:eastAsia="Times New Roman" w:hAnsi="Calibri" w:cs="Calibri"/>
+                <w:color w:val="000000"/>
+                <w:lang w:val="en-IN" w:eastAsia="en-IN"/>
+              </w:rPr>
+              <w:t>SQL</w:t>
+            </w:r>
+          </w:p>
+          <w:p>
+            <w:pPr>
+              <w:spacing w:after="0" w:line="240" w:lineRule="auto"/>
+              <w:rPr>
+                <w:rFonts w:ascii="Calibri" w:eastAsia="Times New Roman" w:hAnsi="Calibri" w:cs="Calibri"/>
+                <w:color w:val="000000"/>
+                <w:lang w:val="en-IN" w:eastAsia="en-IN"/>
+              </w:rPr>
+            </w:pPr>
+            <w:r>
+              <w:rPr>
+                <w:rFonts w:ascii="Calibri" w:eastAsia="Times New Roman" w:hAnsi="Calibri" w:cs="Calibri"/>
+                <w:color w:val="000000"/>
+                <w:lang w:val="en-IN" w:eastAsia="en-IN"/>
+              </w:rPr>
+              <w:t>(MySQL dialect)</w:t>
+            </w:r>
+          </w:p>
+        </w:tc>
+        <w:tc>
+          <w:tcPr>
+            <w:tcW w:w="3260" w:type="dxa"/>
+            <w:tcBorders>
+              <w:top w:val="nil"/>
+              <w:left w:val="nil"/>
+              <w:bottom w:val="single" w:sz="4" w:space="0" w:color="auto"/>
+              <w:right w:val="single" w:sz="4" w:space="0" w:color="auto"/>
+            </w:tcBorders>
+            <w:shd w:val="clear" w:color="auto" w:fill="auto"/>
+            <w:vAlign w:val="center"/>
+            <w:hideMark/>
+          </w:tcPr>
+          <w:p>
+            <w:pPr>
+              <w:spacing w:after="0" w:line="240" w:lineRule="auto"/>
+              <w:rPr>
+                <w:rFonts w:ascii="Calibri" w:eastAsia="Times New Roman" w:hAnsi="Calibri" w:cs="Calibri"/>
+                <w:color w:val="000000"/>
+                <w:lang w:val="en-IN" w:eastAsia="en-IN"/>
+              </w:rPr>
+            </w:pPr>
+            <w:r>
+              <w:rPr>
+                <w:rFonts w:ascii="Calibri" w:eastAsia="Times New Roman" w:hAnsi="Calibri" w:cs="Calibri"/>
+                <w:color w:val="000000"/>
+                <w:lang w:val="en-IN" w:eastAsia="en-IN"/>
+              </w:rPr>
+              <w:t>Open-source, widely used, fast for read-heavy tasks</w:t>
+            </w:r>
+          </w:p>
+        </w:tc>
+        <w:tc>
+          <w:tcPr>
+            <w:tcW w:w="2549" w:type="dxa"/>
+            <w:tcBorders>
+              <w:top w:val="nil"/>
+              <w:left w:val="nil"/>
+              <w:bottom w:val="single" w:sz="4" w:space="0" w:color="auto"/>
+              <w:right w:val="single" w:sz="4" w:space="0" w:color="auto"/>
+            </w:tcBorders>
+            <w:shd w:val="clear" w:color="auto" w:fill="auto"/>
+            <w:vAlign w:val="center"/>
+            <w:hideMark/>
+          </w:tcPr>
+          <w:p>
+            <w:pPr>
+              <w:spacing w:after="0" w:line="240" w:lineRule="auto"/>
+              <w:rPr>
+                <w:rFonts w:ascii="Calibri" w:eastAsia="Times New Roman" w:hAnsi="Calibri" w:cs="Calibri"/>
+                <w:color w:val="000000"/>
+                <w:lang w:val="en-IN" w:eastAsia="en-IN"/>
+              </w:rPr>
+            </w:pPr>
+            <w:r>
+              <w:rPr>
+                <w:rFonts w:ascii="Calibri" w:eastAsia="Times New Roman" w:hAnsi="Calibri" w:cs="Calibri"/>
+                <w:color w:val="000000"/>
+                <w:lang w:val="en-IN" w:eastAsia="en-IN"/>
+              </w:rPr>
+              <w:t>Web apps (WordPress, PHP apps), LAMP stack</w:t>
+            </w:r>
+          </w:p>
+        </w:tc>
+      </w:tr>
+      <w:tr>
+        <w:trPr>
+          <w:trHeight w:val="600"/>
+        </w:trPr>
+        <w:tc>
+          <w:tcPr>
+            <w:tcW w:w="1760" w:type="dxa"/>
+            <w:tcBorders>
+              <w:top w:val="nil"/>
+              <w:left w:val="single" w:sz="4" w:space="0" w:color="auto"/>
+              <w:bottom w:val="single" w:sz="4" w:space="0" w:color="auto"/>
+              <w:right w:val="single" w:sz="4" w:space="0" w:color="auto"/>
+            </w:tcBorders>
+            <w:shd w:val="clear" w:color="auto" w:fill="auto"/>
+            <w:vAlign w:val="center"/>
+            <w:hideMark/>
+          </w:tcPr>
+          <w:p>
+            <w:pPr>
+              <w:spacing w:after="0" w:line="240" w:lineRule="auto"/>
+              <w:rPr>
+                <w:rFonts w:ascii="Calibri" w:eastAsia="Times New Roman" w:hAnsi="Calibri" w:cs="Calibri"/>
+                <w:b/>
+                <w:bCs/>
+                <w:color w:val="000000"/>
+                <w:lang w:val="en-IN" w:eastAsia="en-IN"/>
+              </w:rPr>
+            </w:pPr>
+            <w:r>
+              <w:rPr>
+                <w:rFonts w:ascii="Calibri" w:eastAsia="Times New Roman" w:hAnsi="Calibri" w:cs="Calibri"/>
+                <w:b/>
+                <w:bCs/>
+                <w:color w:val="000000"/>
+                <w:lang w:val="en-IN" w:eastAsia="en-IN"/>
+              </w:rPr>
+              <w:t>PostgreSQL</w:t>
+            </w:r>
+          </w:p>
+        </w:tc>
+        <w:tc>
+          <w:tcPr>
+            <w:tcW w:w="1637" w:type="dxa"/>
+            <w:tcBorders>
+              <w:top w:val="nil"/>
+              <w:left w:val="nil"/>
+              <w:bottom w:val="single" w:sz="4" w:space="0" w:color="auto"/>
+              <w:right w:val="single" w:sz="4" w:space="0" w:color="auto"/>
+            </w:tcBorders>
+            <w:shd w:val="clear" w:color="auto" w:fill="auto"/>
+            <w:vAlign w:val="center"/>
+            <w:hideMark/>
+          </w:tcPr>
+          <w:p>
+            <w:pPr>
+              <w:spacing w:after="0" w:line="240" w:lineRule="auto"/>
+              <w:rPr>
+                <w:rFonts w:ascii="Calibri" w:eastAsia="Times New Roman" w:hAnsi="Calibri" w:cs="Calibri"/>
+                <w:color w:val="000000"/>
+                <w:lang w:val="en-IN" w:eastAsia="en-IN"/>
+              </w:rPr>
+            </w:pPr>
+            <w:r>
+              <w:rPr>
+                <w:rFonts w:ascii="Calibri" w:eastAsia="Times New Roman" w:hAnsi="Calibri" w:cs="Calibri"/>
+                <w:color w:val="000000"/>
+                <w:lang w:val="en-IN" w:eastAsia="en-IN"/>
+              </w:rPr>
+              <w:t>PostgreSQL Global Dev Group</w:t>
+            </w:r>
+          </w:p>
+        </w:tc>
+        <w:tc>
+          <w:tcPr>
+            <w:tcW w:w="1843" w:type="dxa"/>
+            <w:tcBorders>
+              <w:top w:val="nil"/>
+              <w:left w:val="nil"/>
+              <w:bottom w:val="single" w:sz="4" w:space="0" w:color="auto"/>
+              <w:right w:val="single" w:sz="4" w:space="0" w:color="auto"/>
+            </w:tcBorders>
+            <w:shd w:val="clear" w:color="auto" w:fill="auto"/>
+            <w:vAlign w:val="center"/>
+            <w:hideMark/>
+          </w:tcPr>
+          <w:p>
+            <w:pPr>
+              <w:spacing w:after="0" w:line="240" w:lineRule="auto"/>
+              <w:rPr>
+                <w:rFonts w:ascii="Calibri" w:eastAsia="Times New Roman" w:hAnsi="Calibri" w:cs="Calibri"/>
+                <w:color w:val="000000"/>
+                <w:lang w:val="en-IN" w:eastAsia="en-IN"/>
+              </w:rPr>
+            </w:pPr>
+            <w:r>
+              <w:rPr>
+                <w:rFonts w:ascii="Calibri" w:eastAsia="Times New Roman" w:hAnsi="Calibri" w:cs="Calibri"/>
+                <w:color w:val="000000"/>
+                <w:lang w:val="en-IN" w:eastAsia="en-IN"/>
+              </w:rPr>
+              <w:t xml:space="preserve">SQL </w:t>
+            </w:r>
+          </w:p>
+          <w:p>
+            <w:pPr>
+              <w:spacing w:after="0" w:line="240" w:lineRule="auto"/>
+              <w:rPr>
+                <w:rFonts w:ascii="Calibri" w:eastAsia="Times New Roman" w:hAnsi="Calibri" w:cs="Calibri"/>
+                <w:color w:val="000000"/>
+                <w:lang w:val="en-IN" w:eastAsia="en-IN"/>
+              </w:rPr>
+            </w:pPr>
+            <w:r>
+              <w:rPr>
+                <w:rFonts w:ascii="Calibri" w:eastAsia="Times New Roman" w:hAnsi="Calibri" w:cs="Calibri"/>
+                <w:color w:val="000000"/>
+                <w:lang w:val="en-IN" w:eastAsia="en-IN"/>
+              </w:rPr>
+              <w:t>(PostgreSQL dialect)</w:t>
+            </w:r>
+          </w:p>
+        </w:tc>
+        <w:tc>
+          <w:tcPr>
+            <w:tcW w:w="3260" w:type="dxa"/>
+            <w:tcBorders>
+              <w:top w:val="nil"/>
+              <w:left w:val="nil"/>
+              <w:bottom w:val="single" w:sz="4" w:space="0" w:color="auto"/>
+              <w:right w:val="single" w:sz="4" w:space="0" w:color="auto"/>
+            </w:tcBorders>
+            <w:shd w:val="clear" w:color="auto" w:fill="auto"/>
+            <w:vAlign w:val="center"/>
+            <w:hideMark/>
+          </w:tcPr>
+          <w:p>
+            <w:pPr>
+              <w:spacing w:after="0" w:line="240" w:lineRule="auto"/>
+              <w:rPr>
+                <w:rFonts w:ascii="Calibri" w:eastAsia="Times New Roman" w:hAnsi="Calibri" w:cs="Calibri"/>
+                <w:color w:val="000000"/>
+                <w:lang w:val="en-IN" w:eastAsia="en-IN"/>
+              </w:rPr>
+            </w:pPr>
+            <w:r>
+              <w:rPr>
+                <w:rFonts w:ascii="Calibri" w:eastAsia="Times New Roman" w:hAnsi="Calibri" w:cs="Calibri"/>
+                <w:color w:val="000000"/>
+                <w:lang w:val="en-IN" w:eastAsia="en-IN"/>
+              </w:rPr>
+              <w:t>Open-source, very powerful, supports advanced features like JSON, GIS</w:t>
+            </w:r>
+          </w:p>
+        </w:tc>
+        <w:tc>
+          <w:tcPr>
+            <w:tcW w:w="2549" w:type="dxa"/>
+            <w:tcBorders>
+              <w:top w:val="nil"/>
+              <w:left w:val="nil"/>
+              <w:bottom w:val="single" w:sz="4" w:space="0" w:color="auto"/>
+              <w:right w:val="single" w:sz="4" w:space="0" w:color="auto"/>
+            </w:tcBorders>
+            <w:shd w:val="clear" w:color="auto" w:fill="auto"/>
+            <w:vAlign w:val="center"/>
+            <w:hideMark/>
+          </w:tcPr>
+          <w:p>
+            <w:pPr>
+              <w:spacing w:after="0" w:line="240" w:lineRule="auto"/>
+              <w:rPr>
+                <w:rFonts w:ascii="Calibri" w:eastAsia="Times New Roman" w:hAnsi="Calibri" w:cs="Calibri"/>
+                <w:color w:val="000000"/>
+                <w:lang w:val="en-IN" w:eastAsia="en-IN"/>
+              </w:rPr>
+            </w:pPr>
+            <w:r>
+              <w:rPr>
+                <w:rFonts w:ascii="Calibri" w:eastAsia="Times New Roman" w:hAnsi="Calibri" w:cs="Calibri"/>
+                <w:color w:val="000000"/>
+                <w:lang w:val="en-IN" w:eastAsia="en-IN"/>
+              </w:rPr>
+              <w:t>Complex business logic, data analysis</w:t>
+            </w:r>
+          </w:p>
+        </w:tc>
+      </w:tr>
+      <w:tr>
+        <w:trPr>
+          <w:trHeight w:val="600"/>
+        </w:trPr>
+        <w:tc>
+          <w:tcPr>
+            <w:tcW w:w="1760" w:type="dxa"/>
+            <w:tcBorders>
+              <w:top w:val="nil"/>
+              <w:left w:val="single" w:sz="4" w:space="0" w:color="auto"/>
+              <w:bottom w:val="single" w:sz="4" w:space="0" w:color="auto"/>
+              <w:right w:val="single" w:sz="4" w:space="0" w:color="auto"/>
+            </w:tcBorders>
+            <w:shd w:val="clear" w:color="auto" w:fill="auto"/>
+            <w:vAlign w:val="center"/>
+            <w:hideMark/>
+          </w:tcPr>
+          <w:p>
+            <w:pPr>
+              <w:spacing w:after="0" w:line="240" w:lineRule="auto"/>
+              <w:rPr>
+                <w:rFonts w:ascii="Calibri" w:eastAsia="Times New Roman" w:hAnsi="Calibri" w:cs="Calibri"/>
+                <w:b/>
+                <w:bCs/>
+                <w:color w:val="000000"/>
+                <w:lang w:val="en-IN" w:eastAsia="en-IN"/>
+              </w:rPr>
+            </w:pPr>
+            <w:r>
+              <w:rPr>
+                <w:rFonts w:ascii="Calibri" w:eastAsia="Times New Roman" w:hAnsi="Calibri" w:cs="Calibri"/>
+                <w:b/>
+                <w:bCs/>
+                <w:color w:val="000000"/>
+                <w:lang w:val="en-IN" w:eastAsia="en-IN"/>
+              </w:rPr>
+              <w:t>Oracle Database</w:t>
+            </w:r>
+          </w:p>
+        </w:tc>
+        <w:tc>
+          <w:tcPr>
+            <w:tcW w:w="1637" w:type="dxa"/>
+            <w:tcBorders>
+              <w:top w:val="nil"/>
+              <w:left w:val="nil"/>
+              <w:bottom w:val="single" w:sz="4" w:space="0" w:color="auto"/>
+              <w:right w:val="single" w:sz="4" w:space="0" w:color="auto"/>
+            </w:tcBorders>
+            <w:shd w:val="clear" w:color="auto" w:fill="auto"/>
+            <w:vAlign w:val="center"/>
+            <w:hideMark/>
+          </w:tcPr>
+          <w:p>
+            <w:pPr>
+              <w:spacing w:after="0" w:line="240" w:lineRule="auto"/>
+              <w:rPr>
+                <w:rFonts w:ascii="Calibri" w:eastAsia="Times New Roman" w:hAnsi="Calibri" w:cs="Calibri"/>
+                <w:color w:val="000000"/>
+                <w:lang w:val="en-IN" w:eastAsia="en-IN"/>
+              </w:rPr>
+            </w:pPr>
+            <w:r>
+              <w:rPr>
+                <w:rFonts w:ascii="Calibri" w:eastAsia="Times New Roman" w:hAnsi="Calibri" w:cs="Calibri"/>
+                <w:color w:val="000000"/>
+                <w:lang w:val="en-IN" w:eastAsia="en-IN"/>
+              </w:rPr>
+              <w:t>Oracle Corporation</w:t>
+            </w:r>
+          </w:p>
+        </w:tc>
+        <w:tc>
+          <w:tcPr>
+            <w:tcW w:w="1843" w:type="dxa"/>
+            <w:tcBorders>
+              <w:top w:val="nil"/>
+              <w:left w:val="nil"/>
+              <w:bottom w:val="single" w:sz="4" w:space="0" w:color="auto"/>
+              <w:right w:val="single" w:sz="4" w:space="0" w:color="auto"/>
+            </w:tcBorders>
+            <w:shd w:val="clear" w:color="auto" w:fill="auto"/>
+            <w:vAlign w:val="center"/>
+            <w:hideMark/>
+          </w:tcPr>
+          <w:p>
+            <w:pPr>
+              <w:spacing w:after="0" w:line="240" w:lineRule="auto"/>
+              <w:rPr>
+                <w:rFonts w:ascii="Calibri" w:eastAsia="Times New Roman" w:hAnsi="Calibri" w:cs="Calibri"/>
+                <w:color w:val="000000"/>
+                <w:lang w:val="en-IN" w:eastAsia="en-IN"/>
+              </w:rPr>
+            </w:pPr>
+            <w:r>
+              <w:rPr>
+                <w:rFonts w:ascii="Calibri" w:eastAsia="Times New Roman" w:hAnsi="Calibri" w:cs="Calibri"/>
+                <w:color w:val="000000"/>
+                <w:lang w:val="en-IN" w:eastAsia="en-IN"/>
+              </w:rPr>
+              <w:t>SQL + PL/SQL</w:t>
+            </w:r>
+          </w:p>
+        </w:tc>
+        <w:tc>
+          <w:tcPr>
+            <w:tcW w:w="3260" w:type="dxa"/>
+            <w:tcBorders>
+              <w:top w:val="nil"/>
+              <w:left w:val="nil"/>
+              <w:bottom w:val="single" w:sz="4" w:space="0" w:color="auto"/>
+              <w:right w:val="single" w:sz="4" w:space="0" w:color="auto"/>
+            </w:tcBorders>
+            <w:shd w:val="clear" w:color="auto" w:fill="auto"/>
+            <w:vAlign w:val="center"/>
+            <w:hideMark/>
+          </w:tcPr>
+          <w:p>
+            <w:pPr>
+              <w:spacing w:after="0" w:line="240" w:lineRule="auto"/>
+              <w:rPr>
+                <w:rFonts w:ascii="Calibri" w:eastAsia="Times New Roman" w:hAnsi="Calibri" w:cs="Calibri"/>
+                <w:color w:val="000000"/>
+                <w:lang w:val="en-IN" w:eastAsia="en-IN"/>
+              </w:rPr>
+            </w:pPr>
+            <w:r>
+              <w:rPr>
+                <w:rFonts w:ascii="Calibri" w:eastAsia="Times New Roman" w:hAnsi="Calibri" w:cs="Calibri"/>
+                <w:color w:val="000000"/>
+                <w:lang w:val="en-IN" w:eastAsia="en-IN"/>
+              </w:rPr>
+              <w:t>Enterprise-grade, strong in security, scalability, and performance</w:t>
+            </w:r>
+          </w:p>
+        </w:tc>
+        <w:tc>
+          <w:tcPr>
+            <w:tcW w:w="2549" w:type="dxa"/>
+            <w:tcBorders>
+              <w:top w:val="nil"/>
+              <w:left w:val="nil"/>
+              <w:bottom w:val="single" w:sz="4" w:space="0" w:color="auto"/>
+              <w:right w:val="single" w:sz="4" w:space="0" w:color="auto"/>
+            </w:tcBorders>
+            <w:shd w:val="clear" w:color="auto" w:fill="auto"/>
+            <w:vAlign w:val="center"/>
+            <w:hideMark/>
+          </w:tcPr>
+          <w:p>
+            <w:pPr>
+              <w:spacing w:after="0" w:line="240" w:lineRule="auto"/>
+              <w:rPr>
+                <w:rFonts w:ascii="Calibri" w:eastAsia="Times New Roman" w:hAnsi="Calibri" w:cs="Calibri"/>
+                <w:color w:val="000000"/>
+                <w:lang w:val="en-IN" w:eastAsia="en-IN"/>
+              </w:rPr>
+            </w:pPr>
+            <w:r>
+              <w:rPr>
+                <w:rFonts w:ascii="Calibri" w:eastAsia="Times New Roman" w:hAnsi="Calibri" w:cs="Calibri"/>
+                <w:color w:val="000000"/>
+                <w:lang w:val="en-IN" w:eastAsia="en-IN"/>
+              </w:rPr>
+              <w:t>Banking, ERP, large enterprises</w:t>
+            </w:r>
+          </w:p>
+        </w:tc>
+      </w:tr>
+      <w:tr>
+        <w:trPr>
+          <w:trHeight w:val="600"/>
+        </w:trPr>
+        <w:tc>
+          <w:tcPr>
+            <w:tcW w:w="1760" w:type="dxa"/>
+            <w:tcBorders>
+              <w:top w:val="nil"/>
+              <w:left w:val="single" w:sz="4" w:space="0" w:color="auto"/>
+              <w:bottom w:val="single" w:sz="4" w:space="0" w:color="auto"/>
+              <w:right w:val="single" w:sz="4" w:space="0" w:color="auto"/>
+            </w:tcBorders>
+            <w:shd w:val="clear" w:color="auto" w:fill="auto"/>
+            <w:vAlign w:val="center"/>
+            <w:hideMark/>
+          </w:tcPr>
+          <w:p>
+            <w:pPr>
+              <w:spacing w:after="0" w:line="240" w:lineRule="auto"/>
+              <w:rPr>
+                <w:rFonts w:ascii="Calibri" w:eastAsia="Times New Roman" w:hAnsi="Calibri" w:cs="Calibri"/>
+                <w:b/>
+                <w:bCs/>
+                <w:color w:val="000000"/>
+                <w:lang w:val="en-IN" w:eastAsia="en-IN"/>
+              </w:rPr>
+            </w:pPr>
+            <w:r>
+              <w:rPr>
+                <w:rFonts w:ascii="Calibri" w:eastAsia="Times New Roman" w:hAnsi="Calibri" w:cs="Calibri"/>
+                <w:b/>
+                <w:bCs/>
+                <w:color w:val="000000"/>
+                <w:lang w:val="en-IN" w:eastAsia="en-IN"/>
+              </w:rPr>
+              <w:t>SQL Server</w:t>
+            </w:r>
+          </w:p>
+        </w:tc>
+        <w:tc>
+          <w:tcPr>
+            <w:tcW w:w="1637" w:type="dxa"/>
+            <w:tcBorders>
+              <w:top w:val="nil"/>
+              <w:left w:val="nil"/>
+              <w:bottom w:val="single" w:sz="4" w:space="0" w:color="auto"/>
+              <w:right w:val="single" w:sz="4" w:space="0" w:color="auto"/>
+            </w:tcBorders>
+            <w:shd w:val="clear" w:color="auto" w:fill="auto"/>
+            <w:vAlign w:val="center"/>
+            <w:hideMark/>
+          </w:tcPr>
+          <w:p>
+            <w:pPr>
+              <w:spacing w:after="0" w:line="240" w:lineRule="auto"/>
+              <w:rPr>
+                <w:rFonts w:ascii="Calibri" w:eastAsia="Times New Roman" w:hAnsi="Calibri" w:cs="Calibri"/>
+                <w:color w:val="000000"/>
+                <w:lang w:val="en-IN" w:eastAsia="en-IN"/>
+              </w:rPr>
+            </w:pPr>
+            <w:r>
+              <w:rPr>
+                <w:rFonts w:ascii="Calibri" w:eastAsia="Times New Roman" w:hAnsi="Calibri" w:cs="Calibri"/>
+                <w:color w:val="000000"/>
+                <w:lang w:val="en-IN" w:eastAsia="en-IN"/>
+              </w:rPr>
+              <w:t>Microsoft</w:t>
+            </w:r>
+          </w:p>
+        </w:tc>
+        <w:tc>
+          <w:tcPr>
+            <w:tcW w:w="1843" w:type="dxa"/>
+            <w:tcBorders>
+              <w:top w:val="nil"/>
+              <w:left w:val="nil"/>
+              <w:bottom w:val="single" w:sz="4" w:space="0" w:color="auto"/>
+              <w:right w:val="single" w:sz="4" w:space="0" w:color="auto"/>
+            </w:tcBorders>
+            <w:shd w:val="clear" w:color="auto" w:fill="auto"/>
+            <w:vAlign w:val="center"/>
+            <w:hideMark/>
+          </w:tcPr>
+          <w:p>
+            <w:pPr>
+              <w:spacing w:after="0" w:line="240" w:lineRule="auto"/>
+              <w:rPr>
+                <w:rFonts w:ascii="Calibri" w:eastAsia="Times New Roman" w:hAnsi="Calibri" w:cs="Calibri"/>
+                <w:color w:val="000000"/>
+                <w:lang w:val="en-IN" w:eastAsia="en-IN"/>
+              </w:rPr>
+            </w:pPr>
+            <w:r>
+              <w:rPr>
+                <w:rFonts w:ascii="Calibri" w:eastAsia="Times New Roman" w:hAnsi="Calibri" w:cs="Calibri"/>
+                <w:color w:val="000000"/>
+                <w:lang w:val="en-IN" w:eastAsia="en-IN"/>
+              </w:rPr>
+              <w:t>T-SQL</w:t>
+            </w:r>
+          </w:p>
+        </w:tc>
+        <w:tc>
+          <w:tcPr>
+            <w:tcW w:w="3260" w:type="dxa"/>
+            <w:tcBorders>
+              <w:top w:val="nil"/>
+              <w:left w:val="nil"/>
+              <w:bottom w:val="single" w:sz="4" w:space="0" w:color="auto"/>
+              <w:right w:val="single" w:sz="4" w:space="0" w:color="auto"/>
+            </w:tcBorders>
+            <w:shd w:val="clear" w:color="auto" w:fill="auto"/>
+            <w:vAlign w:val="center"/>
+            <w:hideMark/>
+          </w:tcPr>
+          <w:p>
+            <w:pPr>
+              <w:spacing w:after="0" w:line="240" w:lineRule="auto"/>
+              <w:rPr>
+                <w:rFonts w:ascii="Calibri" w:eastAsia="Times New Roman" w:hAnsi="Calibri" w:cs="Calibri"/>
+                <w:color w:val="000000"/>
+                <w:lang w:val="en-IN" w:eastAsia="en-IN"/>
+              </w:rPr>
+            </w:pPr>
+            <w:r>
+              <w:rPr>
+                <w:rFonts w:ascii="Calibri" w:eastAsia="Times New Roman" w:hAnsi="Calibri" w:cs="Calibri"/>
+                <w:color w:val="000000"/>
+                <w:lang w:val="en-IN" w:eastAsia="en-IN"/>
+              </w:rPr>
+              <w:t>Integrated with Windows ecosystem, strong BI tools (SSRS, SSIS)</w:t>
+            </w:r>
+          </w:p>
+        </w:tc>
+        <w:tc>
+          <w:tcPr>
+            <w:tcW w:w="2549" w:type="dxa"/>
+            <w:tcBorders>
+              <w:top w:val="nil"/>
+              <w:left w:val="nil"/>
+              <w:bottom w:val="single" w:sz="4" w:space="0" w:color="auto"/>
+              <w:right w:val="single" w:sz="4" w:space="0" w:color="auto"/>
+            </w:tcBorders>
+            <w:shd w:val="clear" w:color="auto" w:fill="auto"/>
+            <w:vAlign w:val="center"/>
+            <w:hideMark/>
+          </w:tcPr>
+          <w:p>
+            <w:pPr>
+              <w:spacing w:after="0" w:line="240" w:lineRule="auto"/>
+              <w:rPr>
+                <w:rFonts w:ascii="Calibri" w:eastAsia="Times New Roman" w:hAnsi="Calibri" w:cs="Calibri"/>
+                <w:color w:val="000000"/>
+                <w:lang w:val="en-IN" w:eastAsia="en-IN"/>
+              </w:rPr>
+            </w:pPr>
+            <w:r>
+              <w:rPr>
+                <w:rFonts w:ascii="Calibri" w:eastAsia="Times New Roman" w:hAnsi="Calibri" w:cs="Calibri"/>
+                <w:color w:val="000000"/>
+                <w:lang w:val="en-IN" w:eastAsia="en-IN"/>
+              </w:rPr>
+              <w:t>Corporate apps, .NET/Windows apps</w:t>
+            </w:r>
+          </w:p>
+        </w:tc>
+      </w:tr>
+      <w:tr>
+        <w:trPr>
+          <w:trHeight w:val="300"/>
+        </w:trPr>
+        <w:tc>
+          <w:tcPr>
+            <w:tcW w:w="1760" w:type="dxa"/>
+            <w:tcBorders>
+              <w:top w:val="nil"/>
+              <w:left w:val="single" w:sz="4" w:space="0" w:color="auto"/>
+              <w:bottom w:val="single" w:sz="4" w:space="0" w:color="auto"/>
+              <w:right w:val="single" w:sz="4" w:space="0" w:color="auto"/>
+            </w:tcBorders>
+            <w:shd w:val="clear" w:color="auto" w:fill="auto"/>
+            <w:vAlign w:val="center"/>
+            <w:hideMark/>
+          </w:tcPr>
+          <w:p>
+            <w:pPr>
+              <w:spacing w:after="0" w:line="240" w:lineRule="auto"/>
+              <w:rPr>
+                <w:rFonts w:ascii="Calibri" w:eastAsia="Times New Roman" w:hAnsi="Calibri" w:cs="Calibri"/>
+                <w:b/>
+                <w:bCs/>
+                <w:color w:val="000000"/>
+                <w:lang w:val="en-IN" w:eastAsia="en-IN"/>
+              </w:rPr>
+            </w:pPr>
+            <w:r>
+              <w:rPr>
+                <w:rFonts w:ascii="Calibri" w:eastAsia="Times New Roman" w:hAnsi="Calibri" w:cs="Calibri"/>
+                <w:b/>
+                <w:bCs/>
+                <w:color w:val="000000"/>
+                <w:lang w:val="en-IN" w:eastAsia="en-IN"/>
+              </w:rPr>
+              <w:t>SQLite</w:t>
+            </w:r>
+          </w:p>
+        </w:tc>
+        <w:tc>
+          <w:tcPr>
+            <w:tcW w:w="1637" w:type="dxa"/>
+            <w:tcBorders>
+              <w:top w:val="nil"/>
+              <w:left w:val="nil"/>
+              <w:bottom w:val="single" w:sz="4" w:space="0" w:color="auto"/>
+              <w:right w:val="single" w:sz="4" w:space="0" w:color="auto"/>
+            </w:tcBorders>
+            <w:shd w:val="clear" w:color="auto" w:fill="auto"/>
+            <w:vAlign w:val="center"/>
+            <w:hideMark/>
+          </w:tcPr>
+          <w:p>
+            <w:pPr>
+              <w:spacing w:after="0" w:line="240" w:lineRule="auto"/>
+              <w:rPr>
+                <w:rFonts w:ascii="Calibri" w:eastAsia="Times New Roman" w:hAnsi="Calibri" w:cs="Calibri"/>
+                <w:color w:val="000000"/>
+                <w:lang w:val="en-IN" w:eastAsia="en-IN"/>
+              </w:rPr>
+            </w:pPr>
+            <w:r>
+              <w:rPr>
+                <w:rFonts w:ascii="Calibri" w:eastAsia="Times New Roman" w:hAnsi="Calibri" w:cs="Calibri"/>
+                <w:color w:val="000000"/>
+                <w:lang w:val="en-IN" w:eastAsia="en-IN"/>
+              </w:rPr>
+              <w:t>SQLite Consortium</w:t>
+            </w:r>
+          </w:p>
+        </w:tc>
+        <w:tc>
+          <w:tcPr>
+            <w:tcW w:w="1843" w:type="dxa"/>
+            <w:tcBorders>
+              <w:top w:val="nil"/>
+              <w:left w:val="nil"/>
+              <w:bottom w:val="single" w:sz="4" w:space="0" w:color="auto"/>
+              <w:right w:val="single" w:sz="4" w:space="0" w:color="auto"/>
+            </w:tcBorders>
+            <w:shd w:val="clear" w:color="auto" w:fill="auto"/>
+            <w:vAlign w:val="center"/>
+            <w:hideMark/>
+          </w:tcPr>
+          <w:p>
+            <w:pPr>
+              <w:spacing w:after="0" w:line="240" w:lineRule="auto"/>
+              <w:rPr>
+                <w:rFonts w:ascii="Calibri" w:eastAsia="Times New Roman" w:hAnsi="Calibri" w:cs="Calibri"/>
+                <w:color w:val="000000"/>
+                <w:lang w:val="en-IN" w:eastAsia="en-IN"/>
+              </w:rPr>
+            </w:pPr>
+            <w:r>
+              <w:rPr>
+                <w:rFonts w:ascii="Calibri" w:eastAsia="Times New Roman" w:hAnsi="Calibri" w:cs="Calibri"/>
+                <w:color w:val="000000"/>
+                <w:lang w:val="en-IN" w:eastAsia="en-IN"/>
+              </w:rPr>
+              <w:t xml:space="preserve">SQL (SQLite </w:t>
+            </w:r>
+            <w:proofErr w:type="spellStart"/>
+            <w:r>
+              <w:rPr>
+                <w:rFonts w:ascii="Calibri" w:eastAsia="Times New Roman" w:hAnsi="Calibri" w:cs="Calibri"/>
+                <w:color w:val="000000"/>
+                <w:lang w:val="en-IN" w:eastAsia="en-IN"/>
+              </w:rPr>
+              <w:t>flavor</w:t>
+            </w:r>
+            <w:proofErr w:type="spellEnd"/>
+            <w:r>
+              <w:rPr>
+                <w:rFonts w:ascii="Calibri" w:eastAsia="Times New Roman" w:hAnsi="Calibri" w:cs="Calibri"/>
+                <w:color w:val="000000"/>
+                <w:lang w:val="en-IN" w:eastAsia="en-IN"/>
+              </w:rPr>
+              <w:t>)</w:t>
+            </w:r>
+          </w:p>
+        </w:tc>
+        <w:tc>
+          <w:tcPr>
+            <w:tcW w:w="3260" w:type="dxa"/>
+            <w:tcBorders>
+              <w:top w:val="nil"/>
+              <w:left w:val="nil"/>
+              <w:bottom w:val="single" w:sz="4" w:space="0" w:color="auto"/>
+              <w:right w:val="single" w:sz="4" w:space="0" w:color="auto"/>
+            </w:tcBorders>
+            <w:shd w:val="clear" w:color="auto" w:fill="auto"/>
+            <w:vAlign w:val="center"/>
+            <w:hideMark/>
+          </w:tcPr>
+          <w:p>
+            <w:pPr>
+              <w:spacing w:after="0" w:line="240" w:lineRule="auto"/>
+              <w:rPr>
+                <w:rFonts w:ascii="Calibri" w:eastAsia="Times New Roman" w:hAnsi="Calibri" w:cs="Calibri"/>
+                <w:color w:val="000000"/>
+                <w:lang w:val="en-IN" w:eastAsia="en-IN"/>
+              </w:rPr>
+            </w:pPr>
+            <w:r>
+              <w:rPr>
+                <w:rFonts w:ascii="Calibri" w:eastAsia="Times New Roman" w:hAnsi="Calibri" w:cs="Calibri"/>
+                <w:color w:val="000000"/>
+                <w:lang w:val="en-IN" w:eastAsia="en-IN"/>
+              </w:rPr>
+              <w:t>Lightweight, file-based, zero-configuration</w:t>
+            </w:r>
+          </w:p>
+        </w:tc>
+        <w:tc>
+          <w:tcPr>
+            <w:tcW w:w="2549" w:type="dxa"/>
+            <w:tcBorders>
+              <w:top w:val="nil"/>
+              <w:left w:val="nil"/>
+              <w:bottom w:val="single" w:sz="4" w:space="0" w:color="auto"/>
+              <w:right w:val="single" w:sz="4" w:space="0" w:color="auto"/>
+            </w:tcBorders>
+            <w:shd w:val="clear" w:color="auto" w:fill="auto"/>
+            <w:vAlign w:val="center"/>
+            <w:hideMark/>
+          </w:tcPr>
+          <w:p>
+            <w:pPr>
+              <w:spacing w:after="0" w:line="240" w:lineRule="auto"/>
+              <w:rPr>
+                <w:rFonts w:ascii="Calibri" w:eastAsia="Times New Roman" w:hAnsi="Calibri" w:cs="Calibri"/>
+                <w:color w:val="000000"/>
+                <w:lang w:val="en-IN" w:eastAsia="en-IN"/>
+              </w:rPr>
+            </w:pPr>
+            <w:r>
+              <w:rPr>
+                <w:rFonts w:ascii="Calibri" w:eastAsia="Times New Roman" w:hAnsi="Calibri" w:cs="Calibri"/>
+                <w:color w:val="000000"/>
+                <w:lang w:val="en-IN" w:eastAsia="en-IN"/>
+              </w:rPr>
+              <w:t>Mobile apps, local storage (browsers, apps)</w:t>
+            </w:r>
+          </w:p>
+        </w:tc>
+      </w:tr>
+    </w:tbl>
+    <w:p>
+      <w:r>
+        <w:rPr>
+          <w:lang w:val="en-IN"/>
+        </w:rPr>
+        <w:t xml:space="preserve">There are different types of </w:t>
+      </w:r>
+      <w:r>
+        <w:rPr>
+          <w:lang w:val="en-IN"/>
+        </w:rPr>
+        <w:t>Relational Database Management System</w:t>
+      </w:r>
+      <w:r>
+        <w:rPr>
+          <w:lang w:val="en-IN"/>
+        </w:rPr>
+        <w:t xml:space="preserve"> </w:t>
+      </w:r>
+      <w:r>
+        <w:rPr>
+          <w:lang w:val="en-IN"/>
+        </w:rPr>
+        <w:t>(RDBMS)</w:t>
+      </w:r>
+      <w:r>
+        <w:rPr>
+          <w:lang w:val="en-IN"/>
+        </w:rPr>
+        <w:t xml:space="preserve">. Like </w:t>
+      </w:r>
+      <w:r>
+        <w:t>MySQL, PostgreSQL, Oracle, SQL Server</w:t>
+      </w:r>
+      <w:r>
+        <w:t>.</w:t>
+      </w:r>
+      <w:r>
+        <w:t xml:space="preserve"> </w:t>
+      </w:r>
+      <w:r>
+        <w:t>All these RDBMS use the base SQL to query the database. However, each RDBMs have their own dialect of SQL.</w:t>
+      </w:r>
+    </w:p>
+    <w:p/>
+    <w:p/>
+    <w:p/>
+    <w:p/>
+    <w:p/>
+    <w:p/>
+    <w:p/>
+    <w:p/>
+    <w:p/>
+    <w:p>
+      <w:r>
+        <w:lastRenderedPageBreak/>
+        <w:t xml:space="preserve">In Non-Relational Database, data is stored in Json like document, </w:t>
+      </w:r>
+      <w:proofErr w:type="spellStart"/>
+      <w:r>
+        <w:t>Key&amp;Value</w:t>
+      </w:r>
+      <w:proofErr w:type="spellEnd"/>
+      <w:r>
+        <w:t xml:space="preserve">, wide column, graphs etc. </w:t>
+      </w:r>
+    </w:p>
+    <w:p>
+      <w:proofErr w:type="spellStart"/>
+      <w:r>
+        <w:t>m</w:t>
+      </w:r>
+      <w:r>
+        <w:t>ongoDB</w:t>
+      </w:r>
+      <w:proofErr w:type="spellEnd"/>
+      <w:r>
+        <w:t>, Redis, Cassandra, Neo4j.+</w:t>
+      </w:r>
+    </w:p>
+    <w:p/>
+    <w:tbl>
+      <w:tblPr>
+        <w:tblW w:w="6140" w:type="dxa"/>
+        <w:tblLook w:val="04A0" w:firstRow="1" w:lastRow="0" w:firstColumn="1" w:lastColumn="0" w:noHBand="0" w:noVBand="1"/>
+      </w:tblPr>
+      <w:tblGrid>
+        <w:gridCol w:w="1860"/>
+        <w:gridCol w:w="1760"/>
+        <w:gridCol w:w="2520"/>
+      </w:tblGrid>
+      <w:tr>
+        <w:trPr>
+          <w:trHeight w:val="600"/>
+        </w:trPr>
+        <w:tc>
+          <w:tcPr>
+            <w:tcW w:w="1860" w:type="dxa"/>
+            <w:tcBorders>
+              <w:top w:val="single" w:sz="4" w:space="0" w:color="auto"/>
+              <w:left w:val="single" w:sz="4" w:space="0" w:color="auto"/>
+              <w:bottom w:val="single" w:sz="4" w:space="0" w:color="auto"/>
+              <w:right w:val="single" w:sz="4" w:space="0" w:color="auto"/>
+            </w:tcBorders>
+            <w:shd w:val="clear" w:color="auto" w:fill="auto"/>
+            <w:vAlign w:val="center"/>
+            <w:hideMark/>
+          </w:tcPr>
+          <w:p>
+            <w:pPr>
+              <w:spacing w:after="0" w:line="240" w:lineRule="auto"/>
+              <w:jc w:val="center"/>
+              <w:rPr>
+                <w:rFonts w:ascii="Calibri" w:eastAsia="Times New Roman" w:hAnsi="Calibri" w:cs="Calibri"/>
+                <w:b/>
+                <w:bCs/>
+                <w:color w:val="000000"/>
+                <w:lang w:val="en-IN" w:eastAsia="en-IN"/>
+              </w:rPr>
+            </w:pPr>
+            <w:r>
+              <w:rPr>
+                <w:rFonts w:ascii="Calibri" w:eastAsia="Times New Roman" w:hAnsi="Calibri" w:cs="Calibri"/>
+                <w:b/>
+                <w:bCs/>
+                <w:color w:val="000000"/>
+                <w:lang w:val="en-IN" w:eastAsia="en-IN"/>
+              </w:rPr>
+              <w:t>NoSQL Type</w:t>
+            </w:r>
+          </w:p>
+        </w:tc>
+        <w:tc>
+          <w:tcPr>
+            <w:tcW w:w="1760" w:type="dxa"/>
+            <w:tcBorders>
+              <w:top w:val="single" w:sz="4" w:space="0" w:color="auto"/>
+              <w:left w:val="nil"/>
+              <w:bottom w:val="single" w:sz="4" w:space="0" w:color="auto"/>
+              <w:right w:val="single" w:sz="4" w:space="0" w:color="auto"/>
+            </w:tcBorders>
+            <w:shd w:val="clear" w:color="auto" w:fill="auto"/>
+            <w:vAlign w:val="center"/>
+            <w:hideMark/>
+          </w:tcPr>
+          <w:p>
+            <w:pPr>
+              <w:spacing w:after="0" w:line="240" w:lineRule="auto"/>
+              <w:jc w:val="center"/>
+              <w:rPr>
+                <w:rFonts w:ascii="Calibri" w:eastAsia="Times New Roman" w:hAnsi="Calibri" w:cs="Calibri"/>
+                <w:b/>
+                <w:bCs/>
+                <w:color w:val="000000"/>
+                <w:lang w:val="en-IN" w:eastAsia="en-IN"/>
+              </w:rPr>
+            </w:pPr>
+            <w:r>
+              <w:rPr>
+                <w:rFonts w:ascii="Calibri" w:eastAsia="Times New Roman" w:hAnsi="Calibri" w:cs="Calibri"/>
+                <w:b/>
+                <w:bCs/>
+                <w:color w:val="000000"/>
+                <w:lang w:val="en-IN" w:eastAsia="en-IN"/>
+              </w:rPr>
+              <w:t>Example DB</w:t>
+            </w:r>
+          </w:p>
+        </w:tc>
+        <w:tc>
+          <w:tcPr>
+            <w:tcW w:w="2520" w:type="dxa"/>
+            <w:tcBorders>
+              <w:top w:val="single" w:sz="4" w:space="0" w:color="auto"/>
+              <w:left w:val="nil"/>
+              <w:bottom w:val="single" w:sz="4" w:space="0" w:color="auto"/>
+              <w:right w:val="single" w:sz="4" w:space="0" w:color="auto"/>
+            </w:tcBorders>
+            <w:shd w:val="clear" w:color="auto" w:fill="auto"/>
+            <w:vAlign w:val="center"/>
+            <w:hideMark/>
+          </w:tcPr>
+          <w:p>
+            <w:pPr>
+              <w:spacing w:after="0" w:line="240" w:lineRule="auto"/>
+              <w:jc w:val="center"/>
+              <w:rPr>
+                <w:rFonts w:ascii="Calibri" w:eastAsia="Times New Roman" w:hAnsi="Calibri" w:cs="Calibri"/>
+                <w:b/>
+                <w:bCs/>
+                <w:color w:val="000000"/>
+                <w:lang w:val="en-IN" w:eastAsia="en-IN"/>
+              </w:rPr>
+            </w:pPr>
+            <w:r>
+              <w:rPr>
+                <w:rFonts w:ascii="Calibri" w:eastAsia="Times New Roman" w:hAnsi="Calibri" w:cs="Calibri"/>
+                <w:b/>
+                <w:bCs/>
+                <w:color w:val="000000"/>
+                <w:lang w:val="en-IN" w:eastAsia="en-IN"/>
+              </w:rPr>
+              <w:t>Query Style</w:t>
+            </w:r>
+          </w:p>
+        </w:tc>
+      </w:tr>
+      <w:tr>
+        <w:trPr>
+          <w:trHeight w:val="600"/>
+        </w:trPr>
+        <w:tc>
+          <w:tcPr>
+            <w:tcW w:w="1860" w:type="dxa"/>
+            <w:tcBorders>
+              <w:top w:val="nil"/>
+              <w:left w:val="single" w:sz="4" w:space="0" w:color="auto"/>
+              <w:bottom w:val="single" w:sz="4" w:space="0" w:color="auto"/>
+              <w:right w:val="single" w:sz="4" w:space="0" w:color="auto"/>
+            </w:tcBorders>
+            <w:shd w:val="clear" w:color="auto" w:fill="auto"/>
+            <w:vAlign w:val="center"/>
+            <w:hideMark/>
+          </w:tcPr>
+          <w:p>
+            <w:pPr>
+              <w:spacing w:after="0" w:line="240" w:lineRule="auto"/>
+              <w:rPr>
+                <w:rFonts w:ascii="Calibri" w:eastAsia="Times New Roman" w:hAnsi="Calibri" w:cs="Calibri"/>
+                <w:color w:val="000000"/>
+                <w:lang w:val="en-IN" w:eastAsia="en-IN"/>
+              </w:rPr>
+            </w:pPr>
+            <w:r>
+              <w:rPr>
+                <w:rFonts w:ascii="Calibri" w:eastAsia="Times New Roman" w:hAnsi="Calibri" w:cs="Calibri"/>
+                <w:color w:val="000000"/>
+                <w:lang w:val="en-IN" w:eastAsia="en-IN"/>
+              </w:rPr>
+              <w:t>Document Store</w:t>
+            </w:r>
+          </w:p>
+        </w:tc>
+        <w:tc>
+          <w:tcPr>
+            <w:tcW w:w="1760" w:type="dxa"/>
+            <w:tcBorders>
+              <w:top w:val="nil"/>
+              <w:left w:val="nil"/>
+              <w:bottom w:val="single" w:sz="4" w:space="0" w:color="auto"/>
+              <w:right w:val="single" w:sz="4" w:space="0" w:color="auto"/>
+            </w:tcBorders>
+            <w:shd w:val="clear" w:color="auto" w:fill="auto"/>
+            <w:vAlign w:val="center"/>
+            <w:hideMark/>
+          </w:tcPr>
+          <w:p>
+            <w:pPr>
+              <w:spacing w:after="0" w:line="240" w:lineRule="auto"/>
+              <w:rPr>
+                <w:rFonts w:ascii="Calibri" w:eastAsia="Times New Roman" w:hAnsi="Calibri" w:cs="Calibri"/>
+                <w:color w:val="000000"/>
+                <w:lang w:val="en-IN" w:eastAsia="en-IN"/>
+              </w:rPr>
+            </w:pPr>
+            <w:r>
+              <w:rPr>
+                <w:rFonts w:ascii="Calibri" w:eastAsia="Times New Roman" w:hAnsi="Calibri" w:cs="Calibri"/>
+                <w:color w:val="000000"/>
+                <w:lang w:val="en-IN" w:eastAsia="en-IN"/>
+              </w:rPr>
+              <w:t>MongoDB</w:t>
+            </w:r>
+          </w:p>
+        </w:tc>
+        <w:tc>
+          <w:tcPr>
+            <w:tcW w:w="2520" w:type="dxa"/>
+            <w:tcBorders>
+              <w:top w:val="nil"/>
+              <w:left w:val="nil"/>
+              <w:bottom w:val="single" w:sz="4" w:space="0" w:color="auto"/>
+              <w:right w:val="single" w:sz="4" w:space="0" w:color="auto"/>
+            </w:tcBorders>
+            <w:shd w:val="clear" w:color="auto" w:fill="auto"/>
+            <w:vAlign w:val="center"/>
+            <w:hideMark/>
+          </w:tcPr>
+          <w:p>
+            <w:pPr>
+              <w:spacing w:after="0" w:line="240" w:lineRule="auto"/>
+              <w:rPr>
+                <w:rFonts w:ascii="Calibri" w:eastAsia="Times New Roman" w:hAnsi="Calibri" w:cs="Calibri"/>
+                <w:color w:val="000000"/>
+                <w:lang w:val="en-IN" w:eastAsia="en-IN"/>
+              </w:rPr>
+            </w:pPr>
+            <w:r>
+              <w:rPr>
+                <w:rFonts w:ascii="Calibri" w:eastAsia="Times New Roman" w:hAnsi="Calibri" w:cs="Calibri"/>
+                <w:color w:val="000000"/>
+                <w:lang w:val="en-IN" w:eastAsia="en-IN"/>
+              </w:rPr>
+              <w:t>Mongo Query Language (MQL)</w:t>
+            </w:r>
+          </w:p>
+        </w:tc>
+      </w:tr>
+      <w:tr>
+        <w:trPr>
+          <w:trHeight w:val="300"/>
+        </w:trPr>
+        <w:tc>
+          <w:tcPr>
+            <w:tcW w:w="1860" w:type="dxa"/>
+            <w:tcBorders>
+              <w:top w:val="nil"/>
+              <w:left w:val="single" w:sz="4" w:space="0" w:color="auto"/>
+              <w:bottom w:val="single" w:sz="4" w:space="0" w:color="auto"/>
+              <w:right w:val="single" w:sz="4" w:space="0" w:color="auto"/>
+            </w:tcBorders>
+            <w:shd w:val="clear" w:color="auto" w:fill="auto"/>
+            <w:vAlign w:val="center"/>
+            <w:hideMark/>
+          </w:tcPr>
+          <w:p>
+            <w:pPr>
+              <w:spacing w:after="0" w:line="240" w:lineRule="auto"/>
+              <w:rPr>
+                <w:rFonts w:ascii="Calibri" w:eastAsia="Times New Roman" w:hAnsi="Calibri" w:cs="Calibri"/>
+                <w:color w:val="000000"/>
+                <w:lang w:val="en-IN" w:eastAsia="en-IN"/>
+              </w:rPr>
+            </w:pPr>
+            <w:r>
+              <w:rPr>
+                <w:rFonts w:ascii="Calibri" w:eastAsia="Times New Roman" w:hAnsi="Calibri" w:cs="Calibri"/>
+                <w:color w:val="000000"/>
+                <w:lang w:val="en-IN" w:eastAsia="en-IN"/>
+              </w:rPr>
+              <w:t>Key-Value Store</w:t>
+            </w:r>
+          </w:p>
+        </w:tc>
+        <w:tc>
+          <w:tcPr>
+            <w:tcW w:w="1760" w:type="dxa"/>
+            <w:tcBorders>
+              <w:top w:val="nil"/>
+              <w:left w:val="nil"/>
+              <w:bottom w:val="single" w:sz="4" w:space="0" w:color="auto"/>
+              <w:right w:val="single" w:sz="4" w:space="0" w:color="auto"/>
+            </w:tcBorders>
+            <w:shd w:val="clear" w:color="auto" w:fill="auto"/>
+            <w:vAlign w:val="center"/>
+            <w:hideMark/>
+          </w:tcPr>
+          <w:p>
+            <w:pPr>
+              <w:spacing w:after="0" w:line="240" w:lineRule="auto"/>
+              <w:rPr>
+                <w:rFonts w:ascii="Calibri" w:eastAsia="Times New Roman" w:hAnsi="Calibri" w:cs="Calibri"/>
+                <w:color w:val="000000"/>
+                <w:lang w:val="en-IN" w:eastAsia="en-IN"/>
+              </w:rPr>
+            </w:pPr>
+            <w:r>
+              <w:rPr>
+                <w:rFonts w:ascii="Calibri" w:eastAsia="Times New Roman" w:hAnsi="Calibri" w:cs="Calibri"/>
+                <w:color w:val="000000"/>
+                <w:lang w:val="en-IN" w:eastAsia="en-IN"/>
+              </w:rPr>
+              <w:t>Redis, DynamoDB</w:t>
+            </w:r>
+          </w:p>
+        </w:tc>
+        <w:tc>
+          <w:tcPr>
+            <w:tcW w:w="2520" w:type="dxa"/>
+            <w:tcBorders>
+              <w:top w:val="nil"/>
+              <w:left w:val="nil"/>
+              <w:bottom w:val="single" w:sz="4" w:space="0" w:color="auto"/>
+              <w:right w:val="single" w:sz="4" w:space="0" w:color="auto"/>
+            </w:tcBorders>
+            <w:shd w:val="clear" w:color="auto" w:fill="auto"/>
+            <w:vAlign w:val="center"/>
+            <w:hideMark/>
+          </w:tcPr>
+          <w:p>
+            <w:pPr>
+              <w:spacing w:after="0" w:line="240" w:lineRule="auto"/>
+              <w:rPr>
+                <w:rFonts w:ascii="Calibri" w:eastAsia="Times New Roman" w:hAnsi="Calibri" w:cs="Calibri"/>
+                <w:color w:val="000000"/>
+                <w:lang w:val="en-IN" w:eastAsia="en-IN"/>
+              </w:rPr>
+            </w:pPr>
+            <w:r>
+              <w:rPr>
+                <w:rFonts w:ascii="Calibri" w:eastAsia="Times New Roman" w:hAnsi="Calibri" w:cs="Calibri"/>
+                <w:color w:val="000000"/>
+                <w:lang w:val="en-IN" w:eastAsia="en-IN"/>
+              </w:rPr>
+              <w:t>Commands / API calls</w:t>
+            </w:r>
+          </w:p>
+        </w:tc>
+      </w:tr>
+      <w:tr>
+        <w:trPr>
+          <w:trHeight w:val="600"/>
+        </w:trPr>
+        <w:tc>
+          <w:tcPr>
+            <w:tcW w:w="1860" w:type="dxa"/>
+            <w:tcBorders>
+              <w:top w:val="nil"/>
+              <w:left w:val="single" w:sz="4" w:space="0" w:color="auto"/>
+              <w:bottom w:val="single" w:sz="4" w:space="0" w:color="auto"/>
+              <w:right w:val="single" w:sz="4" w:space="0" w:color="auto"/>
+            </w:tcBorders>
+            <w:shd w:val="clear" w:color="auto" w:fill="auto"/>
+            <w:vAlign w:val="center"/>
+            <w:hideMark/>
+          </w:tcPr>
+          <w:p>
+            <w:pPr>
+              <w:spacing w:after="0" w:line="240" w:lineRule="auto"/>
+              <w:rPr>
+                <w:rFonts w:ascii="Calibri" w:eastAsia="Times New Roman" w:hAnsi="Calibri" w:cs="Calibri"/>
+                <w:color w:val="000000"/>
+                <w:lang w:val="en-IN" w:eastAsia="en-IN"/>
+              </w:rPr>
+            </w:pPr>
+            <w:r>
+              <w:rPr>
+                <w:rFonts w:ascii="Calibri" w:eastAsia="Times New Roman" w:hAnsi="Calibri" w:cs="Calibri"/>
+                <w:color w:val="000000"/>
+                <w:lang w:val="en-IN" w:eastAsia="en-IN"/>
+              </w:rPr>
+              <w:t>Column Store</w:t>
+            </w:r>
+          </w:p>
+        </w:tc>
+        <w:tc>
+          <w:tcPr>
+            <w:tcW w:w="1760" w:type="dxa"/>
+            <w:tcBorders>
+              <w:top w:val="nil"/>
+              <w:left w:val="nil"/>
+              <w:bottom w:val="single" w:sz="4" w:space="0" w:color="auto"/>
+              <w:right w:val="single" w:sz="4" w:space="0" w:color="auto"/>
+            </w:tcBorders>
+            <w:shd w:val="clear" w:color="auto" w:fill="auto"/>
+            <w:vAlign w:val="center"/>
+            <w:hideMark/>
+          </w:tcPr>
+          <w:p>
+            <w:pPr>
+              <w:spacing w:after="0" w:line="240" w:lineRule="auto"/>
+              <w:rPr>
+                <w:rFonts w:ascii="Calibri" w:eastAsia="Times New Roman" w:hAnsi="Calibri" w:cs="Calibri"/>
+                <w:color w:val="000000"/>
+                <w:lang w:val="en-IN" w:eastAsia="en-IN"/>
+              </w:rPr>
+            </w:pPr>
+            <w:r>
+              <w:rPr>
+                <w:rFonts w:ascii="Calibri" w:eastAsia="Times New Roman" w:hAnsi="Calibri" w:cs="Calibri"/>
+                <w:color w:val="000000"/>
+                <w:lang w:val="en-IN" w:eastAsia="en-IN"/>
+              </w:rPr>
+              <w:t>Cassandra, HBase</w:t>
+            </w:r>
+          </w:p>
+        </w:tc>
+        <w:tc>
+          <w:tcPr>
+            <w:tcW w:w="2520" w:type="dxa"/>
+            <w:tcBorders>
+              <w:top w:val="nil"/>
+              <w:left w:val="nil"/>
+              <w:bottom w:val="single" w:sz="4" w:space="0" w:color="auto"/>
+              <w:right w:val="single" w:sz="4" w:space="0" w:color="auto"/>
+            </w:tcBorders>
+            <w:shd w:val="clear" w:color="auto" w:fill="auto"/>
+            <w:vAlign w:val="center"/>
+            <w:hideMark/>
+          </w:tcPr>
+          <w:p>
+            <w:pPr>
+              <w:spacing w:after="0" w:line="240" w:lineRule="auto"/>
+              <w:rPr>
+                <w:rFonts w:ascii="Calibri" w:eastAsia="Times New Roman" w:hAnsi="Calibri" w:cs="Calibri"/>
+                <w:color w:val="000000"/>
+                <w:lang w:val="en-IN" w:eastAsia="en-IN"/>
+              </w:rPr>
+            </w:pPr>
+            <w:r>
+              <w:rPr>
+                <w:rFonts w:ascii="Calibri" w:eastAsia="Times New Roman" w:hAnsi="Calibri" w:cs="Calibri"/>
+                <w:color w:val="000000"/>
+                <w:lang w:val="en-IN" w:eastAsia="en-IN"/>
+              </w:rPr>
+              <w:t>CQL / HQL (custom SQL-like)</w:t>
+            </w:r>
+          </w:p>
+        </w:tc>
+      </w:tr>
+      <w:tr>
+        <w:trPr>
+          <w:trHeight w:val="300"/>
+        </w:trPr>
+        <w:tc>
+          <w:tcPr>
+            <w:tcW w:w="1860" w:type="dxa"/>
+            <w:tcBorders>
+              <w:top w:val="nil"/>
+              <w:left w:val="single" w:sz="4" w:space="0" w:color="auto"/>
+              <w:bottom w:val="single" w:sz="4" w:space="0" w:color="auto"/>
+              <w:right w:val="single" w:sz="4" w:space="0" w:color="auto"/>
+            </w:tcBorders>
+            <w:shd w:val="clear" w:color="auto" w:fill="auto"/>
+            <w:vAlign w:val="center"/>
+            <w:hideMark/>
+          </w:tcPr>
+          <w:p>
+            <w:pPr>
+              <w:spacing w:after="0" w:line="240" w:lineRule="auto"/>
+              <w:rPr>
+                <w:rFonts w:ascii="Calibri" w:eastAsia="Times New Roman" w:hAnsi="Calibri" w:cs="Calibri"/>
+                <w:color w:val="000000"/>
+                <w:lang w:val="en-IN" w:eastAsia="en-IN"/>
+              </w:rPr>
+            </w:pPr>
+            <w:r>
+              <w:rPr>
+                <w:rFonts w:ascii="Calibri" w:eastAsia="Times New Roman" w:hAnsi="Calibri" w:cs="Calibri"/>
+                <w:color w:val="000000"/>
+                <w:lang w:val="en-IN" w:eastAsia="en-IN"/>
+              </w:rPr>
+              <w:t>Graph Store</w:t>
+            </w:r>
+          </w:p>
+        </w:tc>
+        <w:tc>
+          <w:tcPr>
+            <w:tcW w:w="1760" w:type="dxa"/>
+            <w:tcBorders>
+              <w:top w:val="nil"/>
+              <w:left w:val="nil"/>
+              <w:bottom w:val="single" w:sz="4" w:space="0" w:color="auto"/>
+              <w:right w:val="single" w:sz="4" w:space="0" w:color="auto"/>
+            </w:tcBorders>
+            <w:shd w:val="clear" w:color="auto" w:fill="auto"/>
+            <w:vAlign w:val="center"/>
+            <w:hideMark/>
+          </w:tcPr>
+          <w:p>
+            <w:pPr>
+              <w:spacing w:after="0" w:line="240" w:lineRule="auto"/>
+              <w:rPr>
+                <w:rFonts w:ascii="Calibri" w:eastAsia="Times New Roman" w:hAnsi="Calibri" w:cs="Calibri"/>
+                <w:color w:val="000000"/>
+                <w:lang w:val="en-IN" w:eastAsia="en-IN"/>
+              </w:rPr>
+            </w:pPr>
+            <w:r>
+              <w:rPr>
+                <w:rFonts w:ascii="Calibri" w:eastAsia="Times New Roman" w:hAnsi="Calibri" w:cs="Calibri"/>
+                <w:color w:val="000000"/>
+                <w:lang w:val="en-IN" w:eastAsia="en-IN"/>
+              </w:rPr>
+              <w:t>Neo4j</w:t>
+            </w:r>
+          </w:p>
+        </w:tc>
+        <w:tc>
+          <w:tcPr>
+            <w:tcW w:w="2520" w:type="dxa"/>
+            <w:tcBorders>
+              <w:top w:val="nil"/>
+              <w:left w:val="nil"/>
+              <w:bottom w:val="single" w:sz="4" w:space="0" w:color="auto"/>
+              <w:right w:val="single" w:sz="4" w:space="0" w:color="auto"/>
+            </w:tcBorders>
+            <w:shd w:val="clear" w:color="auto" w:fill="auto"/>
+            <w:vAlign w:val="center"/>
+            <w:hideMark/>
+          </w:tcPr>
+          <w:p>
+            <w:pPr>
+              <w:spacing w:after="0" w:line="240" w:lineRule="auto"/>
+              <w:rPr>
+                <w:rFonts w:ascii="Calibri" w:eastAsia="Times New Roman" w:hAnsi="Calibri" w:cs="Calibri"/>
+                <w:color w:val="000000"/>
+                <w:lang w:val="en-IN" w:eastAsia="en-IN"/>
+              </w:rPr>
+            </w:pPr>
+            <w:r>
+              <w:rPr>
+                <w:rFonts w:ascii="Calibri" w:eastAsia="Times New Roman" w:hAnsi="Calibri" w:cs="Calibri"/>
+                <w:color w:val="000000"/>
+                <w:lang w:val="en-IN" w:eastAsia="en-IN"/>
+              </w:rPr>
+              <w:t>Cypher</w:t>
+            </w:r>
+          </w:p>
+        </w:tc>
+      </w:tr>
+    </w:tbl>
+    <w:p/>
+    <w:p/>
+    <w:p/>
+    <w:p/>
+    <w:p>
+      <w:pPr>
+        <w:rPr>
+          <w:lang w:val="en-IN"/>
+        </w:rPr>
+      </w:pPr>
+    </w:p>
+    <w:p>
+      <w:pPr>
+        <w:rPr>
+          <w:lang w:val="en-IN"/>
+        </w:rPr>
+      </w:pPr>
+    </w:p>
+    <w:p>
+      <w:pPr>
+        <w:rPr>
+          <w:lang w:val="en-IN"/>
+        </w:rPr>
+      </w:pPr>
+    </w:p>
+    <w:p>
+      <w:pPr>
+        <w:rPr>
+          <w:lang w:val="en-IN"/>
+        </w:rPr>
+      </w:pPr>
+    </w:p>
+    <w:p>
+      <w:pPr>
+        <w:rPr>
+          <w:lang w:val="en-IN"/>
+        </w:rPr>
+      </w:pPr>
+      <w:r>
+        <w:t xml:space="preserve">In </w:t>
+      </w:r>
+      <w:r>
+        <w:t>Relational</w:t>
+      </w:r>
+      <w:r>
+        <w:t xml:space="preserve"> D</w:t>
+      </w:r>
+      <w:r>
+        <w:t xml:space="preserve">atabase, </w:t>
+      </w:r>
+      <w:r>
+        <w:t xml:space="preserve">Enforce </w:t>
+      </w:r>
+      <w:r>
+        <w:rPr>
+          <w:rStyle w:val="Strong"/>
+        </w:rPr>
+        <w:t>schema</w:t>
+      </w:r>
+      <w:r>
+        <w:t xml:space="preserve"> (fixed</w:t>
+      </w:r>
+      <w:r>
+        <w:t>/defined</w:t>
+      </w:r>
+      <w:r>
+        <w:t xml:space="preserve"> table structure).</w:t>
       </w:r>
     </w:p>
     <w:p>
@@ -609,6 +2532,17 @@
     <w:semiHidden/>
     <w:unhideWhenUsed/>
   </w:style>
+  <w:style w:type="character" w:styleId="Strong">
+    <w:name w:val="Strong"/>
+    <w:basedOn w:val="DefaultParagraphFont"/>
+    <w:uiPriority w:val="22"/>
+    <w:qFormat/>
+    <w:rsid w:val="00A0646A"/>
+    <w:rPr>
+      <w:b/>
+      <w:bCs/>
+    </w:rPr>
+  </w:style>
 </w:styles>
 </file>
 

--- a/01_Non_Java/DataBase.docx
+++ b/01_Non_Java/DataBase.docx
@@ -1377,11 +1377,9 @@
         <w:lastRenderedPageBreak/>
         <w:t xml:space="preserve">In Non-Relational Database, data is stored in Json like document, </w:t>
       </w:r>
-      <w:proofErr w:type="spellStart"/>
-      <w:r>
-        <w:t>Key&amp;Value</w:t>
-      </w:r>
-      <w:proofErr w:type="spellEnd"/>
+      <w:r>
+        <w:t>Key Value</w:t>
+      </w:r>
       <w:r>
         <w:t xml:space="preserve">, wide column, graphs etc. </w:t>
       </w:r>
@@ -1932,9 +1930,121 @@
       </w:tr>
     </w:tbl>
     <w:p/>
+    <w:p>
+      <w:r>
+        <w:t xml:space="preserve">In </w:t>
+      </w:r>
+      <w:r>
+        <w:t>Relational</w:t>
+      </w:r>
+      <w:r>
+        <w:t xml:space="preserve"> D</w:t>
+      </w:r>
+      <w:r>
+        <w:t xml:space="preserve">atabase, </w:t>
+      </w:r>
+      <w:r>
+        <w:t xml:space="preserve">Enforce </w:t>
+      </w:r>
+      <w:r>
+        <w:rPr>
+          <w:rStyle w:val="Strong"/>
+        </w:rPr>
+        <w:t>schema</w:t>
+      </w:r>
+      <w:r>
+        <w:t xml:space="preserve"> (fixed</w:t>
+      </w:r>
+      <w:r>
+        <w:t>/defined</w:t>
+      </w:r>
+      <w:r>
+        <w:t xml:space="preserve"> table structure).</w:t>
+      </w:r>
+    </w:p>
     <w:p/>
-    <w:p/>
-    <w:p/>
+    <w:p>
+      <w:pPr>
+        <w:pStyle w:val="Heading1"/>
+        <w:jc w:val="center"/>
+      </w:pPr>
+      <w:r>
+        <w:rPr>
+          <w:lang w:val="en-IN"/>
+        </w:rPr>
+        <w:t>Schema</w:t>
+      </w:r>
+    </w:p>
+    <w:p>
+      <w:pPr>
+        <w:rPr>
+          <w:lang w:val="en-IN"/>
+        </w:rPr>
+      </w:pPr>
+      <w:r>
+        <w:rPr>
+          <w:lang w:val="en-IN"/>
+        </w:rPr>
+        <w:t>A schema is a logical container or namespace in a relational database that holds database objects like</w:t>
+      </w:r>
+      <w:r>
+        <w:rPr>
+          <w:lang w:val="en-IN"/>
+        </w:rPr>
+        <w:t xml:space="preserve"> T</w:t>
+      </w:r>
+      <w:r>
+        <w:rPr>
+          <w:lang w:val="en-IN"/>
+        </w:rPr>
+        <w:t>ables, Views, Indexes, Stored Procedures, Functions, Triggers, Sequences, Synonyms</w:t>
+      </w:r>
+    </w:p>
+    <w:p>
+      <w:pPr>
+        <w:rPr>
+          <w:lang w:val="en-IN"/>
+        </w:rPr>
+      </w:pPr>
+      <w:r>
+        <w:rPr>
+          <w:b/>
+          <w:bCs/>
+          <w:lang w:val="en-IN"/>
+        </w:rPr>
+        <w:t>Purpose</w:t>
+      </w:r>
+      <w:r>
+        <w:rPr>
+          <w:lang w:val="en-IN"/>
+        </w:rPr>
+        <w:t xml:space="preserve">: Organize logically, </w:t>
+      </w:r>
+      <w:r>
+        <w:rPr>
+          <w:lang w:val="en-IN"/>
+        </w:rPr>
+        <w:t>manage</w:t>
+      </w:r>
+      <w:r>
+        <w:rPr>
+          <w:lang w:val="en-IN"/>
+        </w:rPr>
+        <w:t xml:space="preserve"> access, Avoid name conflicts, </w:t>
+      </w:r>
+      <w:r>
+        <w:rPr>
+          <w:lang w:val="en-IN"/>
+        </w:rPr>
+        <w:t>multi-tenant</w:t>
+      </w:r>
+      <w:r>
+        <w:rPr>
+          <w:lang w:val="en-IN"/>
+        </w:rPr>
+        <w:t xml:space="preserve"> design.</w:t>
+      </w:r>
+    </w:p>
     <w:p>
       <w:pPr>
         <w:rPr>
@@ -1948,6 +2058,104 @@
           <w:lang w:val="en-IN"/>
         </w:rPr>
       </w:pPr>
+      <w:r>
+        <w:rPr>
+          <w:lang w:val="en-IN"/>
+        </w:rPr>
+        <w:t xml:space="preserve">In </w:t>
+      </w:r>
+      <w:r>
+        <w:rPr>
+          <w:b/>
+          <w:bCs/>
+          <w:lang w:val="en-IN"/>
+        </w:rPr>
+        <w:t>Oracle</w:t>
+      </w:r>
+      <w:r>
+        <w:rPr>
+          <w:lang w:val="en-IN"/>
+        </w:rPr>
+        <w:t>: Every user has their own default schema. Schema name = user name by default.</w:t>
+      </w:r>
+    </w:p>
+    <w:p>
+      <w:pPr>
+        <w:rPr>
+          <w:lang w:val="en-IN"/>
+        </w:rPr>
+      </w:pPr>
+      <w:r>
+        <w:rPr>
+          <w:lang w:val="en-IN"/>
+        </w:rPr>
+        <w:t xml:space="preserve">In </w:t>
+      </w:r>
+      <w:r>
+        <w:rPr>
+          <w:b/>
+          <w:bCs/>
+          <w:lang w:val="en-IN"/>
+        </w:rPr>
+        <w:t>PostgreSQL</w:t>
+      </w:r>
+      <w:r>
+        <w:rPr>
+          <w:lang w:val="en-IN"/>
+        </w:rPr>
+        <w:t>: A single database can have many schemas.</w:t>
+      </w:r>
+      <w:r>
+        <w:rPr>
+          <w:lang w:val="en-IN"/>
+        </w:rPr>
+        <w:t xml:space="preserve"> </w:t>
+      </w:r>
+      <w:r>
+        <w:rPr>
+          <w:lang w:val="en-IN"/>
+        </w:rPr>
+        <w:t>Default schema is usually public</w:t>
+      </w:r>
+    </w:p>
+    <w:p>
+      <w:pPr>
+        <w:rPr>
+          <w:lang w:val="en-IN"/>
+        </w:rPr>
+      </w:pPr>
+      <w:r>
+        <w:rPr>
+          <w:lang w:val="en-IN"/>
+        </w:rPr>
+        <w:t xml:space="preserve">In </w:t>
+      </w:r>
+      <w:r>
+        <w:rPr>
+          <w:b/>
+          <w:bCs/>
+          <w:lang w:val="en-IN"/>
+        </w:rPr>
+        <w:t>MySQL</w:t>
+      </w:r>
+      <w:r>
+        <w:rPr>
+          <w:lang w:val="en-IN"/>
+        </w:rPr>
+        <w:t>:</w:t>
+      </w:r>
+      <w:r>
+        <w:rPr>
+          <w:lang w:val="en-IN"/>
+        </w:rPr>
+        <w:t xml:space="preserve"> </w:t>
+      </w:r>
+      <w:r>
+        <w:rPr>
+          <w:lang w:val="en-IN"/>
+        </w:rPr>
+        <w:t>Schema = Database. CREATE SCHEMA is just an alias for CREATE DATABASE</w:t>
+      </w:r>
     </w:p>
     <w:p>
       <w:pPr>
@@ -1958,6 +2166,21 @@
     </w:p>
     <w:p>
       <w:pPr>
+        <w:pStyle w:val="Heading1"/>
+        <w:jc w:val="center"/>
+        <w:rPr>
+          <w:lang w:val="en-IN"/>
+        </w:rPr>
+      </w:pPr>
+      <w:r>
+        <w:rPr>
+          <w:lang w:val="en-IN"/>
+        </w:rPr>
+        <w:t>Keys</w:t>
+      </w:r>
+    </w:p>
+    <w:p>
+      <w:pPr>
         <w:rPr>
           <w:lang w:val="en-IN"/>
         </w:rPr>
@@ -1970,34 +2193,54 @@
         </w:rPr>
       </w:pPr>
       <w:r>
-        <w:t xml:space="preserve">In </w:t>
-      </w:r>
-      <w:r>
-        <w:t>Relational</w:t>
-      </w:r>
-      <w:r>
-        <w:t xml:space="preserve"> D</w:t>
-      </w:r>
-      <w:r>
-        <w:t xml:space="preserve">atabase, </w:t>
-      </w:r>
-      <w:r>
-        <w:t xml:space="preserve">Enforce </w:t>
-      </w:r>
-      <w:r>
-        <w:rPr>
-          <w:rStyle w:val="Strong"/>
-        </w:rPr>
-        <w:t>schema</w:t>
-      </w:r>
-      <w:r>
-        <w:t xml:space="preserve"> (fixed</w:t>
-      </w:r>
-      <w:r>
-        <w:t>/defined</w:t>
-      </w:r>
-      <w:r>
-        <w:t xml:space="preserve"> table structure).</w:t>
+        <w:rPr>
+          <w:lang w:val="en-IN"/>
+        </w:rPr>
+        <w:t xml:space="preserve">Primary key </w:t>
+      </w:r>
+      <w:r>
+        <w:rPr>
+          <w:lang w:val="en-IN"/>
+        </w:rPr>
+        <w:t xml:space="preserve">and Surrogate Key </w:t>
+      </w:r>
+      <w:r>
+        <w:rPr>
+          <w:lang w:val="en-IN"/>
+        </w:rPr>
+        <w:t>does not have a mapping to the real world</w:t>
+      </w:r>
+      <w:r>
+        <w:rPr>
+          <w:lang w:val="en-IN"/>
+        </w:rPr>
+        <w:t>.</w:t>
+      </w:r>
+    </w:p>
+    <w:p>
+      <w:pPr>
+        <w:rPr>
+          <w:lang w:val="en-IN"/>
+        </w:rPr>
+      </w:pPr>
+      <w:r>
+        <w:rPr>
+          <w:lang w:val="en-IN"/>
+        </w:rPr>
+        <w:t>Natural key will have a mapping in the real world.</w:t>
+      </w:r>
+    </w:p>
+    <w:p>
+      <w:pPr>
+        <w:rPr>
+          <w:lang w:val="en-IN"/>
+        </w:rPr>
+      </w:pPr>
+      <w:r>
+        <w:rPr>
+          <w:lang w:val="en-IN"/>
+        </w:rPr>
+        <w:t>Foreign key, usually it is the primary key in another table.</w:t>
       </w:r>
     </w:p>
     <w:p>
@@ -2017,71 +2260,7 @@
         <w:rPr>
           <w:lang w:val="en-IN"/>
         </w:rPr>
-        <w:t xml:space="preserve">Primary key </w:t>
-      </w:r>
-      <w:r>
-        <w:rPr>
-          <w:lang w:val="en-IN"/>
-        </w:rPr>
-        <w:t xml:space="preserve">and Surrogate Key </w:t>
-      </w:r>
-      <w:r>
-        <w:rPr>
-          <w:lang w:val="en-IN"/>
-        </w:rPr>
-        <w:t>does not have a mapping to the real world</w:t>
-      </w:r>
-      <w:r>
-        <w:rPr>
-          <w:lang w:val="en-IN"/>
-        </w:rPr>
-        <w:t>.</w:t>
-      </w:r>
-    </w:p>
-    <w:p>
-      <w:pPr>
-        <w:rPr>
-          <w:lang w:val="en-IN"/>
-        </w:rPr>
-      </w:pPr>
-      <w:r>
-        <w:rPr>
-          <w:lang w:val="en-IN"/>
-        </w:rPr>
-        <w:t>Natural key will have a mapping in the real world.</w:t>
-      </w:r>
-    </w:p>
-    <w:p>
-      <w:pPr>
-        <w:rPr>
-          <w:lang w:val="en-IN"/>
-        </w:rPr>
-      </w:pPr>
-      <w:r>
-        <w:rPr>
-          <w:lang w:val="en-IN"/>
-        </w:rPr>
-        <w:t>Foreign key, usually it is the primary key in another table.</w:t>
-      </w:r>
-    </w:p>
-    <w:p>
-      <w:pPr>
-        <w:rPr>
-          <w:lang w:val="en-IN"/>
-        </w:rPr>
-      </w:pPr>
-    </w:p>
-    <w:p>
-      <w:pPr>
-        <w:rPr>
-          <w:lang w:val="en-IN"/>
-        </w:rPr>
-      </w:pPr>
-      <w:r>
-        <w:rPr>
-          <w:lang w:val="en-IN"/>
-        </w:rPr>
-        <w:t>Composite key  = Primary key + Primary key</w:t>
+        <w:t>Composite key = Primary key + Primary key</w:t>
       </w:r>
       <w:r>
         <w:rPr>
@@ -2505,6 +2684,27 @@
     <w:name w:val="Normal"/>
     <w:qFormat/>
   </w:style>
+  <w:style w:type="paragraph" w:styleId="Heading1">
+    <w:name w:val="heading 1"/>
+    <w:basedOn w:val="Normal"/>
+    <w:next w:val="Normal"/>
+    <w:link w:val="Heading1Char"/>
+    <w:uiPriority w:val="9"/>
+    <w:qFormat/>
+    <w:rsid w:val="00B360AA"/>
+    <w:pPr>
+      <w:keepNext/>
+      <w:keepLines/>
+      <w:spacing w:before="240" w:after="0"/>
+      <w:outlineLvl w:val="0"/>
+    </w:pPr>
+    <w:rPr>
+      <w:rFonts w:asciiTheme="majorHAnsi" w:eastAsiaTheme="majorEastAsia" w:hAnsiTheme="majorHAnsi" w:cstheme="majorBidi"/>
+      <w:color w:val="2F5496" w:themeColor="accent1" w:themeShade="BF"/>
+      <w:sz w:val="32"/>
+      <w:szCs w:val="32"/>
+    </w:rPr>
+  </w:style>
   <w:style w:type="character" w:default="1" w:styleId="DefaultParagraphFont">
     <w:name w:val="Default Paragraph Font"/>
     <w:uiPriority w:val="1"/>
@@ -2541,6 +2741,19 @@
     <w:rPr>
       <w:b/>
       <w:bCs/>
+    </w:rPr>
+  </w:style>
+  <w:style w:type="character" w:customStyle="1" w:styleId="Heading1Char">
+    <w:name w:val="Heading 1 Char"/>
+    <w:basedOn w:val="DefaultParagraphFont"/>
+    <w:link w:val="Heading1"/>
+    <w:uiPriority w:val="9"/>
+    <w:rsid w:val="00B360AA"/>
+    <w:rPr>
+      <w:rFonts w:asciiTheme="majorHAnsi" w:eastAsiaTheme="majorEastAsia" w:hAnsiTheme="majorHAnsi" w:cstheme="majorBidi"/>
+      <w:color w:val="2F5496" w:themeColor="accent1" w:themeShade="BF"/>
+      <w:sz w:val="32"/>
+      <w:szCs w:val="32"/>
     </w:rPr>
   </w:style>
 </w:styles>
